--- a/naskah/5_BAB IV - IMPLEMENTASI DAN PEMBAHASAN.docx
+++ b/naskah/5_BAB IV - IMPLEMENTASI DAN PEMBAHASAN.docx
@@ -5983,17 +5983,7 @@
           <w:bCs/>
           <w:lang w:val="en-US"/>
         </w:rPr>
-        <w:t>dengan</w:t>
-      </w:r>
-      <w:bookmarkStart w:id="0" w:name="_GoBack"/>
-      <w:bookmarkEnd w:id="0"/>
-      <w:r>
-        <w:rPr>
-          <w:rFonts w:ascii="Times New Roman" w:hAnsi="Times New Roman" w:cs="Times New Roman"/>
-          <w:bCs/>
-          <w:lang w:val="en-US"/>
-        </w:rPr>
-        <w:t xml:space="preserve"> parameter id_</w:t>
+        <w:t>dengan parameter id_</w:t>
       </w:r>
       <w:r>
         <w:rPr>
@@ -6069,11 +6059,10 @@
       <w:pPr>
         <w:pStyle w:val="Default"/>
         <w:numPr>
-          <w:ilvl w:val="1"/>
-          <w:numId w:val="35"/>
+          <w:ilvl w:val="0"/>
+          <w:numId w:val="41"/>
         </w:numPr>
         <w:spacing w:after="0" w:line="480" w:lineRule="auto"/>
-        <w:ind w:left="720"/>
         <w:jc w:val="both"/>
         <w:rPr>
           <w:rFonts w:ascii="Times New Roman" w:hAnsi="Times New Roman" w:cs="Times New Roman"/>
@@ -6108,13 +6097,48 @@
           <w:rFonts w:ascii="Times New Roman" w:hAnsi="Times New Roman" w:cs="Times New Roman"/>
           <w:lang w:val="en-US"/>
         </w:rPr>
-        <w:t>Tampilan ini digunakan untuk menampilkan informasi jumlah alternatif, kriteria dan tanggal pada saat itu.</w:t>
+        <w:t xml:space="preserve">Tampilan ini digunakan untuk menampilkan informasi </w:t>
+      </w:r>
+      <w:r>
+        <w:rPr>
+          <w:rFonts w:ascii="Times New Roman" w:hAnsi="Times New Roman" w:cs="Times New Roman"/>
+          <w:lang w:val="en-US"/>
+        </w:rPr>
+        <w:t>jadwal pemilu</w:t>
+      </w:r>
+      <w:r>
+        <w:rPr>
+          <w:rFonts w:ascii="Times New Roman" w:hAnsi="Times New Roman" w:cs="Times New Roman"/>
+          <w:lang w:val="en-US"/>
+        </w:rPr>
+        <w:t>,</w:t>
+      </w:r>
+      <w:r>
+        <w:rPr>
+          <w:rFonts w:ascii="Times New Roman" w:hAnsi="Times New Roman" w:cs="Times New Roman"/>
+          <w:lang w:val="en-US"/>
+        </w:rPr>
+        <w:t xml:space="preserve"> calon pilkada beserta visi misinya</w:t>
+      </w:r>
+      <w:r>
+        <w:rPr>
+          <w:rFonts w:ascii="Times New Roman" w:hAnsi="Times New Roman" w:cs="Times New Roman"/>
+          <w:lang w:val="en-US"/>
+        </w:rPr>
+        <w:t>.</w:t>
+      </w:r>
+      <w:r>
+        <w:rPr>
+          <w:rFonts w:ascii="Times New Roman" w:hAnsi="Times New Roman" w:cs="Times New Roman"/>
+          <w:lang w:val="en-US"/>
+        </w:rPr>
+        <w:t xml:space="preserve"> Dapat dilihat pada gambar 4.5.</w:t>
       </w:r>
     </w:p>
     <w:p>
       <w:pPr>
         <w:pStyle w:val="Default"/>
-        <w:spacing w:line="480" w:lineRule="auto"/>
+        <w:spacing w:after="0" w:line="480" w:lineRule="auto"/>
         <w:jc w:val="center"/>
         <w:rPr>
           <w:rFonts w:ascii="Times New Roman" w:hAnsi="Times New Roman" w:cs="Times New Roman"/>
@@ -6123,14 +6147,15 @@
       </w:pPr>
       <w:r>
         <w:rPr>
+          <w:rFonts w:ascii="Times New Roman" w:hAnsi="Times New Roman" w:cs="Times New Roman"/>
           <w:noProof/>
           <w:lang w:val="en-US"/>
         </w:rPr>
         <w:drawing>
-          <wp:inline distT="0" distB="0" distL="0" distR="0" wp14:anchorId="47498A20" wp14:editId="6B44DB18">
-            <wp:extent cx="3657600" cy="1682560"/>
+          <wp:inline distT="0" distB="0" distL="0" distR="0" wp14:anchorId="2638A702" wp14:editId="09AFC7F5">
+            <wp:extent cx="3151565" cy="2743200"/>
             <wp:effectExtent l="0" t="0" r="0" b="0"/>
-            <wp:docPr id="3" name="Picture 3"/>
+            <wp:docPr id="5" name="Picture 5" descr="C:\Users\abdul\Downloads\screencapture-skripsi-flavio-atwebpages-2021-06-27-15_10_38.png"/>
             <wp:cNvGraphicFramePr>
               <a:graphicFrameLocks xmlns:a="http://schemas.openxmlformats.org/drawingml/2006/main" noChangeAspect="1"/>
             </wp:cNvGraphicFramePr>
@@ -6138,171 +6163,13 @@
               <a:graphicData uri="http://schemas.openxmlformats.org/drawingml/2006/picture">
                 <pic:pic xmlns:pic="http://schemas.openxmlformats.org/drawingml/2006/picture">
                   <pic:nvPicPr>
-                    <pic:cNvPr id="1" name=""/>
-                    <pic:cNvPicPr/>
-                  </pic:nvPicPr>
-                  <pic:blipFill>
-                    <a:blip r:embed="rId8"/>
-                    <a:stretch>
-                      <a:fillRect/>
-                    </a:stretch>
-                  </pic:blipFill>
-                  <pic:spPr>
-                    <a:xfrm>
-                      <a:off x="0" y="0"/>
-                      <a:ext cx="3657600" cy="1682560"/>
-                    </a:xfrm>
-                    <a:prstGeom prst="rect">
-                      <a:avLst/>
-                    </a:prstGeom>
-                  </pic:spPr>
-                </pic:pic>
-              </a:graphicData>
-            </a:graphic>
-          </wp:inline>
-        </w:drawing>
-      </w:r>
-    </w:p>
-    <w:p>
-      <w:pPr>
-        <w:pStyle w:val="Default"/>
-        <w:spacing w:line="480" w:lineRule="auto"/>
-        <w:jc w:val="center"/>
-        <w:rPr>
-          <w:rFonts w:ascii="Times New Roman" w:eastAsia="SimSun" w:hAnsi="Times New Roman" w:cs="Times New Roman"/>
-          <w:b/>
-          <w:bCs/>
-          <w:lang w:val="en-US" w:eastAsia="zh-CN"/>
-        </w:rPr>
-      </w:pPr>
-      <w:r>
-        <w:rPr>
-          <w:rFonts w:ascii="Times New Roman" w:hAnsi="Times New Roman" w:cs="Times New Roman"/>
-          <w:b/>
-          <w:bCs/>
-        </w:rPr>
-        <w:t>Gambar 4.</w:t>
-      </w:r>
-      <w:r>
-        <w:rPr>
-          <w:rFonts w:ascii="Times New Roman" w:hAnsi="Times New Roman" w:cs="Times New Roman"/>
-          <w:b/>
-          <w:bCs/>
-          <w:lang w:val="en-US"/>
-        </w:rPr>
-        <w:t>6</w:t>
-      </w:r>
-      <w:r>
-        <w:rPr>
-          <w:rFonts w:ascii="Times New Roman" w:hAnsi="Times New Roman" w:cs="Times New Roman"/>
-          <w:b/>
-          <w:bCs/>
-        </w:rPr>
-        <w:t xml:space="preserve"> </w:t>
-      </w:r>
-      <w:r>
-        <w:rPr>
-          <w:rFonts w:ascii="Times New Roman" w:hAnsi="Times New Roman" w:cs="Times New Roman"/>
-          <w:b/>
-          <w:bCs/>
-          <w:lang w:val="en-US"/>
-        </w:rPr>
-        <w:t>Tampilan Halaman Utama</w:t>
-      </w:r>
-    </w:p>
-    <w:p>
-      <w:pPr>
-        <w:pStyle w:val="Default"/>
-        <w:numPr>
-          <w:ilvl w:val="1"/>
-          <w:numId w:val="35"/>
-        </w:numPr>
-        <w:spacing w:after="0" w:line="480" w:lineRule="auto"/>
-        <w:ind w:left="720"/>
-        <w:jc w:val="both"/>
-        <w:rPr>
-          <w:rFonts w:ascii="Times New Roman" w:hAnsi="Times New Roman" w:cs="Times New Roman"/>
-          <w:b/>
-          <w:bCs/>
-          <w:lang w:val="en-US"/>
-        </w:rPr>
-      </w:pPr>
-      <w:r>
-        <w:rPr>
-          <w:rFonts w:ascii="Times New Roman" w:hAnsi="Times New Roman" w:cs="Times New Roman"/>
-          <w:b/>
-          <w:bCs/>
-          <w:lang w:val="en-US"/>
-        </w:rPr>
-        <w:t xml:space="preserve">Tampilan </w:t>
-      </w:r>
-      <w:r>
-        <w:rPr>
-          <w:rFonts w:ascii="Times New Roman" w:hAnsi="Times New Roman" w:cs="Times New Roman"/>
-          <w:b/>
-          <w:bCs/>
-          <w:lang w:val="en-US"/>
-        </w:rPr>
-        <w:t>Data Kriteria</w:t>
-      </w:r>
-    </w:p>
-    <w:p>
-      <w:pPr>
-        <w:pStyle w:val="Default"/>
-        <w:spacing w:line="480" w:lineRule="auto"/>
-        <w:ind w:firstLine="720"/>
-        <w:jc w:val="both"/>
-        <w:rPr>
-          <w:rFonts w:ascii="Times New Roman" w:hAnsi="Times New Roman" w:cs="Times New Roman"/>
-          <w:lang w:val="en-US"/>
-        </w:rPr>
-      </w:pPr>
-      <w:r>
-        <w:rPr>
-          <w:rFonts w:ascii="Times New Roman" w:hAnsi="Times New Roman" w:cs="Times New Roman"/>
-          <w:lang w:val="en-US"/>
-        </w:rPr>
-        <w:t>Tampilan ini digunakan untuk menampilkan informasi data kriteria dan form untuk tambah dan edit kriteria.</w:t>
-      </w:r>
-    </w:p>
-    <w:p>
-      <w:pPr>
-        <w:pStyle w:val="Default"/>
-        <w:spacing w:line="480" w:lineRule="auto"/>
-        <w:jc w:val="center"/>
-        <w:rPr>
-          <w:rFonts w:ascii="Times New Roman" w:hAnsi="Times New Roman" w:cs="Times New Roman"/>
-          <w:lang w:val="en-US"/>
-        </w:rPr>
-      </w:pPr>
-      <w:r>
-        <w:rPr>
-          <w:rFonts w:eastAsia="SimSun"/>
-          <w:i/>
-          <w:iCs/>
-          <w:noProof/>
-          <w:lang w:val="en-US"/>
-        </w:rPr>
-        <w:lastRenderedPageBreak/>
-        <w:drawing>
-          <wp:inline distT="0" distB="0" distL="0" distR="0" wp14:anchorId="4B961005" wp14:editId="152C84F2">
-            <wp:extent cx="3307293" cy="2067339"/>
-            <wp:effectExtent l="0" t="0" r="7620" b="9525"/>
-            <wp:docPr id="4" name="Picture 4"/>
-            <wp:cNvGraphicFramePr>
-              <a:graphicFrameLocks xmlns:a="http://schemas.openxmlformats.org/drawingml/2006/main" noChangeAspect="1"/>
-            </wp:cNvGraphicFramePr>
-            <a:graphic xmlns:a="http://schemas.openxmlformats.org/drawingml/2006/main">
-              <a:graphicData uri="http://schemas.openxmlformats.org/drawingml/2006/picture">
-                <pic:pic xmlns:pic="http://schemas.openxmlformats.org/drawingml/2006/picture">
-                  <pic:nvPicPr>
-                    <pic:cNvPr id="0" name="Picture 1"/>
+                    <pic:cNvPr id="0" name="Picture 3" descr="C:\Users\abdul\Downloads\screencapture-skripsi-flavio-atwebpages-2021-06-27-15_10_38.png"/>
                     <pic:cNvPicPr>
                       <a:picLocks noChangeAspect="1" noChangeArrowheads="1"/>
                     </pic:cNvPicPr>
                   </pic:nvPicPr>
                   <pic:blipFill>
-                    <a:blip r:embed="rId9" cstate="print">
+                    <a:blip r:embed="rId8" cstate="print">
                       <a:extLst>
                         <a:ext uri="{28A0092B-C50C-407E-A947-70E740481C1C}">
                           <a14:useLocalDpi xmlns:a14="http://schemas.microsoft.com/office/drawing/2010/main" val="0"/>
@@ -6317,7 +6184,7 @@
                   <pic:spPr bwMode="auto">
                     <a:xfrm>
                       <a:off x="0" y="0"/>
-                      <a:ext cx="3319531" cy="2074989"/>
+                      <a:ext cx="3151565" cy="2743200"/>
                     </a:xfrm>
                     <a:prstGeom prst="rect">
                       <a:avLst/>
@@ -6361,7 +6228,7 @@
           <w:bCs/>
           <w:lang w:val="en-US"/>
         </w:rPr>
-        <w:t>7</w:t>
+        <w:t>5</w:t>
       </w:r>
       <w:r>
         <w:rPr>
@@ -6378,18 +6245,17 @@
           <w:bCs/>
           <w:lang w:val="en-US"/>
         </w:rPr>
-        <w:t>Tampilan Data Kriteria</w:t>
+        <w:t>Tampilan Halaman Utama</w:t>
       </w:r>
     </w:p>
     <w:p>
       <w:pPr>
         <w:pStyle w:val="Default"/>
         <w:numPr>
-          <w:ilvl w:val="1"/>
-          <w:numId w:val="35"/>
+          <w:ilvl w:val="0"/>
+          <w:numId w:val="41"/>
         </w:numPr>
         <w:spacing w:after="0" w:line="480" w:lineRule="auto"/>
-        <w:ind w:left="720"/>
         <w:jc w:val="both"/>
         <w:rPr>
           <w:rFonts w:ascii="Times New Roman" w:hAnsi="Times New Roman" w:cs="Times New Roman"/>
@@ -6414,7 +6280,7 @@
           <w:bCs/>
           <w:lang w:val="en-US"/>
         </w:rPr>
-        <w:t>Data Alternatif</w:t>
+        <w:t>Penghitungan Suara</w:t>
       </w:r>
     </w:p>
     <w:p>
@@ -6433,13 +6299,41 @@
           <w:rFonts w:ascii="Times New Roman" w:hAnsi="Times New Roman" w:cs="Times New Roman"/>
           <w:lang w:val="en-US"/>
         </w:rPr>
-        <w:t>Tampilan ini digunakan untuk menampilkan informasi data alternatif yang ada ditabel alternatif.</w:t>
+        <w:t xml:space="preserve">Tampilan ini digunakan untuk menampilkan </w:t>
+      </w:r>
+      <w:r>
+        <w:rPr>
+          <w:rFonts w:ascii="Times New Roman" w:hAnsi="Times New Roman" w:cs="Times New Roman"/>
+          <w:lang w:val="en-US"/>
+        </w:rPr>
+        <w:t>hasil penghitungan suara</w:t>
+      </w:r>
+      <w:r>
+        <w:rPr>
+          <w:rFonts w:ascii="Times New Roman" w:hAnsi="Times New Roman" w:cs="Times New Roman"/>
+          <w:lang w:val="en-US"/>
+        </w:rPr>
+        <w:t xml:space="preserve"> sementara dan hasil penghitungan akhir dalam bentuk grafik</w:t>
+      </w:r>
+      <w:r>
+        <w:rPr>
+          <w:rFonts w:ascii="Times New Roman" w:hAnsi="Times New Roman" w:cs="Times New Roman"/>
+          <w:lang w:val="en-US"/>
+        </w:rPr>
+        <w:t>.</w:t>
+      </w:r>
+      <w:r>
+        <w:rPr>
+          <w:rFonts w:ascii="Times New Roman" w:hAnsi="Times New Roman" w:cs="Times New Roman"/>
+          <w:lang w:val="en-US"/>
+        </w:rPr>
+        <w:t xml:space="preserve"> Dapat dilihat pada gambar 4.6</w:t>
       </w:r>
     </w:p>
     <w:p>
       <w:pPr>
         <w:pStyle w:val="Default"/>
-        <w:spacing w:line="480" w:lineRule="auto"/>
+        <w:spacing w:after="0" w:line="480" w:lineRule="auto"/>
         <w:jc w:val="center"/>
         <w:rPr>
           <w:rFonts w:ascii="Times New Roman" w:hAnsi="Times New Roman" w:cs="Times New Roman"/>
@@ -6448,15 +6342,14 @@
       </w:pPr>
       <w:r>
         <w:rPr>
-          <w:rFonts w:ascii="Times New Roman" w:hAnsi="Times New Roman" w:cs="Times New Roman"/>
           <w:noProof/>
-          <w:lang w:val="en-US"/>
-        </w:rPr>
+        </w:rPr>
+        <w:lastRenderedPageBreak/>
         <w:drawing>
-          <wp:inline distT="0" distB="0" distL="0" distR="0" wp14:anchorId="05892E0E" wp14:editId="7AB87286">
-            <wp:extent cx="3657600" cy="3398814"/>
+          <wp:inline distT="0" distB="0" distL="0" distR="0" wp14:anchorId="3015B74D" wp14:editId="3C81C46F">
+            <wp:extent cx="4098743" cy="2286000"/>
             <wp:effectExtent l="0" t="0" r="0" b="0"/>
-            <wp:docPr id="8" name="Picture 8"/>
+            <wp:docPr id="1" name="Picture 1"/>
             <wp:cNvGraphicFramePr>
               <a:graphicFrameLocks xmlns:a="http://schemas.openxmlformats.org/drawingml/2006/main" noChangeAspect="1"/>
             </wp:cNvGraphicFramePr>
@@ -6464,7 +6357,200 @@
               <a:graphicData uri="http://schemas.openxmlformats.org/drawingml/2006/picture">
                 <pic:pic xmlns:pic="http://schemas.openxmlformats.org/drawingml/2006/picture">
                   <pic:nvPicPr>
-                    <pic:cNvPr id="0" name="Picture 2"/>
+                    <pic:cNvPr id="1" name=""/>
+                    <pic:cNvPicPr/>
+                  </pic:nvPicPr>
+                  <pic:blipFill>
+                    <a:blip r:embed="rId9"/>
+                    <a:stretch>
+                      <a:fillRect/>
+                    </a:stretch>
+                  </pic:blipFill>
+                  <pic:spPr>
+                    <a:xfrm>
+                      <a:off x="0" y="0"/>
+                      <a:ext cx="4098743" cy="2286000"/>
+                    </a:xfrm>
+                    <a:prstGeom prst="rect">
+                      <a:avLst/>
+                    </a:prstGeom>
+                  </pic:spPr>
+                </pic:pic>
+              </a:graphicData>
+            </a:graphic>
+          </wp:inline>
+        </w:drawing>
+      </w:r>
+    </w:p>
+    <w:p>
+      <w:pPr>
+        <w:pStyle w:val="Default"/>
+        <w:spacing w:line="480" w:lineRule="auto"/>
+        <w:jc w:val="center"/>
+        <w:rPr>
+          <w:rFonts w:ascii="Times New Roman" w:eastAsia="SimSun" w:hAnsi="Times New Roman" w:cs="Times New Roman"/>
+          <w:b/>
+          <w:bCs/>
+          <w:lang w:val="en-US" w:eastAsia="zh-CN"/>
+        </w:rPr>
+      </w:pPr>
+      <w:r>
+        <w:rPr>
+          <w:rFonts w:ascii="Times New Roman" w:hAnsi="Times New Roman" w:cs="Times New Roman"/>
+          <w:b/>
+          <w:bCs/>
+        </w:rPr>
+        <w:t>Gambar 4.</w:t>
+      </w:r>
+      <w:r>
+        <w:rPr>
+          <w:rFonts w:ascii="Times New Roman" w:hAnsi="Times New Roman" w:cs="Times New Roman"/>
+          <w:b/>
+          <w:bCs/>
+          <w:lang w:val="en-US"/>
+        </w:rPr>
+        <w:t>6</w:t>
+      </w:r>
+      <w:r>
+        <w:rPr>
+          <w:rFonts w:ascii="Times New Roman" w:hAnsi="Times New Roman" w:cs="Times New Roman"/>
+          <w:b/>
+          <w:bCs/>
+        </w:rPr>
+        <w:t xml:space="preserve"> </w:t>
+      </w:r>
+      <w:r>
+        <w:rPr>
+          <w:rFonts w:ascii="Times New Roman" w:hAnsi="Times New Roman" w:cs="Times New Roman"/>
+          <w:b/>
+          <w:bCs/>
+          <w:lang w:val="en-US"/>
+        </w:rPr>
+        <w:t xml:space="preserve">Tampilan </w:t>
+      </w:r>
+      <w:r>
+        <w:rPr>
+          <w:rFonts w:ascii="Times New Roman" w:hAnsi="Times New Roman" w:cs="Times New Roman"/>
+          <w:b/>
+          <w:bCs/>
+          <w:lang w:val="en-US"/>
+        </w:rPr>
+        <w:t>Penghitungan Suara</w:t>
+      </w:r>
+    </w:p>
+    <w:p>
+      <w:pPr>
+        <w:pStyle w:val="Default"/>
+        <w:numPr>
+          <w:ilvl w:val="0"/>
+          <w:numId w:val="41"/>
+        </w:numPr>
+        <w:spacing w:after="0" w:line="480" w:lineRule="auto"/>
+        <w:jc w:val="both"/>
+        <w:rPr>
+          <w:rFonts w:ascii="Times New Roman" w:hAnsi="Times New Roman" w:cs="Times New Roman"/>
+          <w:b/>
+          <w:bCs/>
+          <w:lang w:val="en-US"/>
+        </w:rPr>
+      </w:pPr>
+      <w:r>
+        <w:rPr>
+          <w:rFonts w:ascii="Times New Roman" w:hAnsi="Times New Roman" w:cs="Times New Roman"/>
+          <w:b/>
+          <w:bCs/>
+          <w:lang w:val="en-US"/>
+        </w:rPr>
+        <w:t xml:space="preserve">Tampilan </w:t>
+      </w:r>
+      <w:r>
+        <w:rPr>
+          <w:rFonts w:ascii="Times New Roman" w:hAnsi="Times New Roman" w:cs="Times New Roman"/>
+          <w:b/>
+          <w:bCs/>
+          <w:lang w:val="en-US"/>
+        </w:rPr>
+        <w:t xml:space="preserve">Data </w:t>
+      </w:r>
+      <w:r>
+        <w:rPr>
+          <w:rFonts w:ascii="Times New Roman" w:hAnsi="Times New Roman" w:cs="Times New Roman"/>
+          <w:b/>
+          <w:bCs/>
+          <w:lang w:val="en-US"/>
+        </w:rPr>
+        <w:t>Calon Pilkada</w:t>
+      </w:r>
+    </w:p>
+    <w:p>
+      <w:pPr>
+        <w:pStyle w:val="Default"/>
+        <w:spacing w:line="480" w:lineRule="auto"/>
+        <w:ind w:firstLine="720"/>
+        <w:jc w:val="both"/>
+        <w:rPr>
+          <w:rFonts w:ascii="Times New Roman" w:hAnsi="Times New Roman" w:cs="Times New Roman"/>
+          <w:lang w:val="en-US"/>
+        </w:rPr>
+      </w:pPr>
+      <w:r>
+        <w:rPr>
+          <w:rFonts w:ascii="Times New Roman" w:hAnsi="Times New Roman" w:cs="Times New Roman"/>
+          <w:lang w:val="en-US"/>
+        </w:rPr>
+        <w:t xml:space="preserve">Tampilan ini digunakan untuk menampilkan informasi data </w:t>
+      </w:r>
+      <w:r>
+        <w:rPr>
+          <w:rFonts w:ascii="Times New Roman" w:hAnsi="Times New Roman" w:cs="Times New Roman"/>
+          <w:lang w:val="en-US"/>
+        </w:rPr>
+        <w:t>calon pilkada pada hak akses admin</w:t>
+      </w:r>
+      <w:r>
+        <w:rPr>
+          <w:rFonts w:ascii="Times New Roman" w:hAnsi="Times New Roman" w:cs="Times New Roman"/>
+          <w:lang w:val="en-US"/>
+        </w:rPr>
+        <w:t>.</w:t>
+      </w:r>
+      <w:r>
+        <w:rPr>
+          <w:rFonts w:ascii="Times New Roman" w:hAnsi="Times New Roman" w:cs="Times New Roman"/>
+          <w:lang w:val="en-US"/>
+        </w:rPr>
+        <w:t xml:space="preserve"> Dapat dilihat pada gambar 4.7</w:t>
+      </w:r>
+    </w:p>
+    <w:p>
+      <w:pPr>
+        <w:pStyle w:val="Default"/>
+        <w:spacing w:after="0" w:line="480" w:lineRule="auto"/>
+        <w:jc w:val="center"/>
+        <w:rPr>
+          <w:rFonts w:ascii="Times New Roman" w:hAnsi="Times New Roman" w:cs="Times New Roman"/>
+          <w:lang w:val="en-US"/>
+        </w:rPr>
+      </w:pPr>
+      <w:r>
+        <w:rPr>
+          <w:rFonts w:ascii="Times New Roman" w:hAnsi="Times New Roman" w:cs="Times New Roman"/>
+          <w:noProof/>
+          <w:lang w:val="en-US"/>
+        </w:rPr>
+        <w:drawing>
+          <wp:inline distT="0" distB="0" distL="0" distR="0" wp14:anchorId="20281FA0" wp14:editId="2E7EC58F">
+            <wp:extent cx="3717472" cy="2286000"/>
+            <wp:effectExtent l="0" t="0" r="0" b="0"/>
+            <wp:docPr id="11" name="Picture 11" descr="C:\Users\abdul\Downloads\screencapture-skripsi-flavio-atwebpages-admin-calon-2021-06-27-14_58_36.png"/>
+            <wp:cNvGraphicFramePr>
+              <a:graphicFrameLocks xmlns:a="http://schemas.openxmlformats.org/drawingml/2006/main" noChangeAspect="1"/>
+            </wp:cNvGraphicFramePr>
+            <a:graphic xmlns:a="http://schemas.openxmlformats.org/drawingml/2006/main">
+              <a:graphicData uri="http://schemas.openxmlformats.org/drawingml/2006/picture">
+                <pic:pic xmlns:pic="http://schemas.openxmlformats.org/drawingml/2006/picture">
+                  <pic:nvPicPr>
+                    <pic:cNvPr id="0" name="Picture 6" descr="C:\Users\abdul\Downloads\screencapture-skripsi-flavio-atwebpages-admin-calon-2021-06-27-14_58_36.png"/>
                     <pic:cNvPicPr>
                       <a:picLocks noChangeAspect="1" noChangeArrowheads="1"/>
                     </pic:cNvPicPr>
@@ -6485,7 +6571,7 @@
                   <pic:spPr bwMode="auto">
                     <a:xfrm>
                       <a:off x="0" y="0"/>
-                      <a:ext cx="3657600" cy="3398814"/>
+                      <a:ext cx="3717472" cy="2286000"/>
                     </a:xfrm>
                     <a:prstGeom prst="rect">
                       <a:avLst/>
@@ -6520,7 +6606,6 @@
           <w:b/>
           <w:bCs/>
         </w:rPr>
-        <w:lastRenderedPageBreak/>
         <w:t>Gambar 4.</w:t>
       </w:r>
       <w:r>
@@ -6530,7 +6615,7 @@
           <w:bCs/>
           <w:lang w:val="en-US"/>
         </w:rPr>
-        <w:t>8</w:t>
+        <w:t>7</w:t>
       </w:r>
       <w:r>
         <w:rPr>
@@ -6547,18 +6632,39 @@
           <w:bCs/>
           <w:lang w:val="en-US"/>
         </w:rPr>
-        <w:t>Tampilan Data Alternatif</w:t>
+        <w:t xml:space="preserve">Tampilan Data </w:t>
+      </w:r>
+      <w:r>
+        <w:rPr>
+          <w:rFonts w:ascii="Times New Roman" w:hAnsi="Times New Roman" w:cs="Times New Roman"/>
+          <w:b/>
+          <w:bCs/>
+          <w:lang w:val="en-US"/>
+        </w:rPr>
+        <w:t>Calon Pilkada</w:t>
       </w:r>
     </w:p>
     <w:p>
       <w:pPr>
         <w:pStyle w:val="Default"/>
+        <w:spacing w:line="480" w:lineRule="auto"/>
+        <w:jc w:val="center"/>
+        <w:rPr>
+          <w:rFonts w:ascii="Times New Roman" w:hAnsi="Times New Roman" w:cs="Times New Roman"/>
+          <w:b/>
+          <w:bCs/>
+          <w:lang w:val="en-US"/>
+        </w:rPr>
+      </w:pPr>
+    </w:p>
+    <w:p>
+      <w:pPr>
+        <w:pStyle w:val="Default"/>
         <w:numPr>
-          <w:ilvl w:val="1"/>
-          <w:numId w:val="35"/>
+          <w:ilvl w:val="0"/>
+          <w:numId w:val="41"/>
         </w:numPr>
         <w:spacing w:after="0" w:line="480" w:lineRule="auto"/>
-        <w:ind w:left="720"/>
         <w:jc w:val="both"/>
         <w:rPr>
           <w:rFonts w:ascii="Times New Roman" w:hAnsi="Times New Roman" w:cs="Times New Roman"/>
@@ -6574,6 +6680,7 @@
           <w:bCs/>
           <w:lang w:val="en-US"/>
         </w:rPr>
+        <w:lastRenderedPageBreak/>
         <w:t xml:space="preserve">Tampilan </w:t>
       </w:r>
       <w:r>
@@ -6583,7 +6690,7 @@
           <w:bCs/>
           <w:lang w:val="en-US"/>
         </w:rPr>
-        <w:t>Form Data Alternatif</w:t>
+        <w:t>Data Pemilih</w:t>
       </w:r>
     </w:p>
     <w:p>
@@ -6602,13 +6709,34 @@
           <w:rFonts w:ascii="Times New Roman" w:hAnsi="Times New Roman" w:cs="Times New Roman"/>
           <w:lang w:val="en-US"/>
         </w:rPr>
-        <w:t>Tampilan ini digunakan untuk menampilkan form tambah dan edit data alternatif dan nilai alternatifnya.</w:t>
+        <w:t>Tampilan ini digunakan untuk menampilkan</w:t>
+      </w:r>
+      <w:r>
+        <w:rPr>
+          <w:rFonts w:ascii="Times New Roman" w:hAnsi="Times New Roman" w:cs="Times New Roman"/>
+          <w:lang w:val="en-US"/>
+        </w:rPr>
+        <w:t xml:space="preserve"> data pemilih pada hak akses admin</w:t>
+      </w:r>
+      <w:r>
+        <w:rPr>
+          <w:rFonts w:ascii="Times New Roman" w:hAnsi="Times New Roman" w:cs="Times New Roman"/>
+          <w:lang w:val="en-US"/>
+        </w:rPr>
+        <w:t>.</w:t>
+      </w:r>
+      <w:r>
+        <w:rPr>
+          <w:rFonts w:ascii="Times New Roman" w:hAnsi="Times New Roman" w:cs="Times New Roman"/>
+          <w:lang w:val="en-US"/>
+        </w:rPr>
+        <w:t xml:space="preserve"> Dapat dilihat pada gambar 4.8.</w:t>
       </w:r>
     </w:p>
     <w:p>
       <w:pPr>
         <w:pStyle w:val="Default"/>
-        <w:spacing w:line="480" w:lineRule="auto"/>
+        <w:spacing w:after="0" w:line="480" w:lineRule="auto"/>
         <w:jc w:val="center"/>
         <w:rPr>
           <w:rFonts w:ascii="Times New Roman" w:hAnsi="Times New Roman" w:cs="Times New Roman"/>
@@ -6622,10 +6750,10 @@
           <w:lang w:val="en-US"/>
         </w:rPr>
         <w:drawing>
-          <wp:inline distT="0" distB="0" distL="0" distR="0" wp14:anchorId="110E7BAA" wp14:editId="18982383">
-            <wp:extent cx="3656856" cy="3108960"/>
-            <wp:effectExtent l="0" t="0" r="1270" b="0"/>
-            <wp:docPr id="9" name="Picture 9"/>
+          <wp:inline distT="0" distB="0" distL="0" distR="0" wp14:anchorId="05EFE5BF" wp14:editId="7F78E813">
+            <wp:extent cx="2207951" cy="1920240"/>
+            <wp:effectExtent l="0" t="0" r="1905" b="3810"/>
+            <wp:docPr id="12" name="Picture 12" descr="C:\Users\abdul\Downloads\screencapture-skripsi-flavio-atwebpages-admin-pemilih-2021-06-27-15_03_45.png"/>
             <wp:cNvGraphicFramePr>
               <a:graphicFrameLocks xmlns:a="http://schemas.openxmlformats.org/drawingml/2006/main" noChangeAspect="1"/>
             </wp:cNvGraphicFramePr>
@@ -6633,7 +6761,7 @@
               <a:graphicData uri="http://schemas.openxmlformats.org/drawingml/2006/picture">
                 <pic:pic xmlns:pic="http://schemas.openxmlformats.org/drawingml/2006/picture">
                   <pic:nvPicPr>
-                    <pic:cNvPr id="0" name="Picture 3"/>
+                    <pic:cNvPr id="0" name="Picture 7" descr="C:\Users\abdul\Downloads\screencapture-skripsi-flavio-atwebpages-admin-pemilih-2021-06-27-15_03_45.png"/>
                     <pic:cNvPicPr>
                       <a:picLocks noChangeAspect="1" noChangeArrowheads="1"/>
                     </pic:cNvPicPr>
@@ -6654,7 +6782,7 @@
                   <pic:spPr bwMode="auto">
                     <a:xfrm>
                       <a:off x="0" y="0"/>
-                      <a:ext cx="3664770" cy="3115688"/>
+                      <a:ext cx="2207951" cy="1920240"/>
                     </a:xfrm>
                     <a:prstGeom prst="rect">
                       <a:avLst/>
@@ -6698,7 +6826,7 @@
           <w:bCs/>
           <w:lang w:val="en-US"/>
         </w:rPr>
-        <w:t>9</w:t>
+        <w:t>8</w:t>
       </w:r>
       <w:r>
         <w:rPr>
@@ -6715,18 +6843,26 @@
           <w:bCs/>
           <w:lang w:val="en-US"/>
         </w:rPr>
-        <w:t>Tampilan Form Data Alternatif</w:t>
+        <w:t xml:space="preserve">Tampilan </w:t>
+      </w:r>
+      <w:r>
+        <w:rPr>
+          <w:rFonts w:ascii="Times New Roman" w:hAnsi="Times New Roman" w:cs="Times New Roman"/>
+          <w:b/>
+          <w:bCs/>
+          <w:lang w:val="en-US"/>
+        </w:rPr>
+        <w:t>Data Pemilih</w:t>
       </w:r>
     </w:p>
     <w:p>
       <w:pPr>
         <w:pStyle w:val="Default"/>
         <w:numPr>
-          <w:ilvl w:val="1"/>
-          <w:numId w:val="35"/>
+          <w:ilvl w:val="0"/>
+          <w:numId w:val="41"/>
         </w:numPr>
         <w:spacing w:after="0" w:line="480" w:lineRule="auto"/>
-        <w:ind w:left="720"/>
         <w:jc w:val="both"/>
         <w:rPr>
           <w:rFonts w:ascii="Times New Roman" w:hAnsi="Times New Roman" w:cs="Times New Roman"/>
@@ -6751,7 +6887,16 @@
           <w:bCs/>
           <w:lang w:val="en-US"/>
         </w:rPr>
-        <w:t>Data Users</w:t>
+        <w:t xml:space="preserve">Data </w:t>
+      </w:r>
+      <w:r>
+        <w:rPr>
+          <w:rFonts w:ascii="Times New Roman" w:hAnsi="Times New Roman" w:cs="Times New Roman"/>
+          <w:b/>
+          <w:bCs/>
+          <w:lang w:val="en-US"/>
+        </w:rPr>
+        <w:t>Kotak Suara</w:t>
       </w:r>
     </w:p>
     <w:p>
@@ -6770,13 +6915,20 @@
           <w:rFonts w:ascii="Times New Roman" w:hAnsi="Times New Roman" w:cs="Times New Roman"/>
           <w:lang w:val="en-US"/>
         </w:rPr>
-        <w:t>Tampilan ini digunakan untuk menampilkan informasi user yang memiliki hak akses sebagai admin dan form untuk tambah dan edit.</w:t>
+        <w:t xml:space="preserve">Tampilan ini digunakan untuk </w:t>
+      </w:r>
+      <w:r>
+        <w:rPr>
+          <w:rFonts w:ascii="Times New Roman" w:hAnsi="Times New Roman" w:cs="Times New Roman"/>
+          <w:lang w:val="en-US"/>
+        </w:rPr>
+        <w:t>menampilkan data pemilih yang sudah menggunakan hak pilihnya dengan merahasiakan calon pilkada yang dipilih. Dapat dilihat pada gamba 4.9.</w:t>
       </w:r>
     </w:p>
     <w:p>
       <w:pPr>
         <w:pStyle w:val="Default"/>
-        <w:spacing w:line="480" w:lineRule="auto"/>
+        <w:spacing w:after="0" w:line="480" w:lineRule="auto"/>
         <w:jc w:val="center"/>
         <w:rPr>
           <w:rFonts w:ascii="Times New Roman" w:hAnsi="Times New Roman" w:cs="Times New Roman"/>
@@ -6789,12 +6941,11 @@
           <w:noProof/>
           <w:lang w:val="en-US"/>
         </w:rPr>
-        <w:lastRenderedPageBreak/>
         <w:drawing>
-          <wp:inline distT="0" distB="0" distL="0" distR="0" wp14:anchorId="7CAD3D04" wp14:editId="1D0ACD73">
-            <wp:extent cx="3657600" cy="1673575"/>
-            <wp:effectExtent l="0" t="0" r="0" b="3175"/>
-            <wp:docPr id="10" name="Picture 10"/>
+          <wp:inline distT="0" distB="0" distL="0" distR="0" wp14:anchorId="69218C95" wp14:editId="1876613A">
+            <wp:extent cx="2994345" cy="1920240"/>
+            <wp:effectExtent l="0" t="0" r="0" b="3810"/>
+            <wp:docPr id="14" name="Picture 14" descr="C:\Users\abdul\Downloads\screencapture-skripsi-flavio-atwebpages-admin-suara-2021-06-27-15_05_48.png"/>
             <wp:cNvGraphicFramePr>
               <a:graphicFrameLocks xmlns:a="http://schemas.openxmlformats.org/drawingml/2006/main" noChangeAspect="1"/>
             </wp:cNvGraphicFramePr>
@@ -6802,7 +6953,7 @@
               <a:graphicData uri="http://schemas.openxmlformats.org/drawingml/2006/picture">
                 <pic:pic xmlns:pic="http://schemas.openxmlformats.org/drawingml/2006/picture">
                   <pic:nvPicPr>
-                    <pic:cNvPr id="0" name="Picture 4"/>
+                    <pic:cNvPr id="0" name="Picture 9" descr="C:\Users\abdul\Downloads\screencapture-skripsi-flavio-atwebpages-admin-suara-2021-06-27-15_05_48.png"/>
                     <pic:cNvPicPr>
                       <a:picLocks noChangeAspect="1" noChangeArrowheads="1"/>
                     </pic:cNvPicPr>
@@ -6823,7 +6974,7 @@
                   <pic:spPr bwMode="auto">
                     <a:xfrm>
                       <a:off x="0" y="0"/>
-                      <a:ext cx="3657600" cy="1673575"/>
+                      <a:ext cx="2994345" cy="1920240"/>
                     </a:xfrm>
                     <a:prstGeom prst="rect">
                       <a:avLst/>
@@ -6867,7 +7018,7 @@
           <w:bCs/>
           <w:lang w:val="en-US"/>
         </w:rPr>
-        <w:t>10</w:t>
+        <w:t>9</w:t>
       </w:r>
       <w:r>
         <w:rPr>
@@ -6884,18 +7035,26 @@
           <w:bCs/>
           <w:lang w:val="en-US"/>
         </w:rPr>
-        <w:t>Tampilan Data Users</w:t>
+        <w:t xml:space="preserve">Tampilan Data </w:t>
+      </w:r>
+      <w:r>
+        <w:rPr>
+          <w:rFonts w:ascii="Times New Roman" w:hAnsi="Times New Roman" w:cs="Times New Roman"/>
+          <w:b/>
+          <w:bCs/>
+          <w:lang w:val="en-US"/>
+        </w:rPr>
+        <w:t>Kotak Suara</w:t>
       </w:r>
     </w:p>
     <w:p>
       <w:pPr>
         <w:pStyle w:val="Default"/>
         <w:numPr>
-          <w:ilvl w:val="1"/>
-          <w:numId w:val="35"/>
+          <w:ilvl w:val="0"/>
+          <w:numId w:val="41"/>
         </w:numPr>
         <w:spacing w:after="0" w:line="480" w:lineRule="auto"/>
-        <w:ind w:left="720"/>
         <w:jc w:val="both"/>
         <w:rPr>
           <w:rFonts w:ascii="Times New Roman" w:hAnsi="Times New Roman" w:cs="Times New Roman"/>
@@ -6911,41 +7070,58 @@
           <w:bCs/>
           <w:lang w:val="en-US"/>
         </w:rPr>
-        <w:t>Pengujian Penghitungan Metode Weighted Product</w:t>
+        <w:lastRenderedPageBreak/>
+        <w:t>Tampilan Data Partai Politik</w:t>
       </w:r>
     </w:p>
     <w:p>
       <w:pPr>
         <w:pStyle w:val="Default"/>
         <w:spacing w:line="480" w:lineRule="auto"/>
-        <w:rPr>
-          <w:rFonts w:ascii="Times New Roman" w:hAnsi="Times New Roman" w:cs="Times New Roman"/>
-          <w:lang w:val="en-US"/>
-        </w:rPr>
-      </w:pPr>
-      <w:r>
-        <w:rPr>
-          <w:rFonts w:ascii="Times New Roman" w:hAnsi="Times New Roman" w:cs="Times New Roman"/>
-          <w:b/>
-          <w:bCs/>
-          <w:lang w:val="en-US"/>
-        </w:rPr>
-        <w:t xml:space="preserve">Tahap 1. </w:t>
-      </w:r>
-      <w:r>
-        <w:rPr>
-          <w:rFonts w:ascii="Times New Roman" w:hAnsi="Times New Roman" w:cs="Times New Roman"/>
-          <w:lang w:val="en-US"/>
-        </w:rPr>
-        <w:t>Penentuan</w:t>
-      </w:r>
-      <w:r>
-        <w:rPr>
-          <w:rFonts w:ascii="Times New Roman" w:hAnsi="Times New Roman" w:cs="Times New Roman"/>
-          <w:lang w:val="en-US"/>
-        </w:rPr>
-        <w:t xml:space="preserve"> kriteria, bobot dan atribut kriteria</w:t>
-      </w:r>
+        <w:ind w:firstLine="720"/>
+        <w:jc w:val="both"/>
+        <w:rPr>
+          <w:rFonts w:ascii="Times New Roman" w:hAnsi="Times New Roman" w:cs="Times New Roman"/>
+          <w:lang w:val="en-US"/>
+        </w:rPr>
+      </w:pPr>
+      <w:r>
+        <w:rPr>
+          <w:rFonts w:ascii="Times New Roman" w:hAnsi="Times New Roman" w:cs="Times New Roman"/>
+          <w:lang w:val="en-US"/>
+        </w:rPr>
+        <w:t>Tampilan ini digunakan untuk menampilkan data</w:t>
+      </w:r>
+      <w:r>
+        <w:rPr>
+          <w:rFonts w:ascii="Times New Roman" w:hAnsi="Times New Roman" w:cs="Times New Roman"/>
+          <w:lang w:val="en-US"/>
+        </w:rPr>
+        <w:t xml:space="preserve"> partai politik</w:t>
+      </w:r>
+      <w:r>
+        <w:rPr>
+          <w:rFonts w:ascii="Times New Roman" w:hAnsi="Times New Roman" w:cs="Times New Roman"/>
+          <w:lang w:val="en-US"/>
+        </w:rPr>
+        <w:t xml:space="preserve"> pada hak akses admin. Dapat dilihat pada gambar </w:t>
+      </w:r>
+      <w:r>
+        <w:rPr>
+          <w:rFonts w:ascii="Times New Roman" w:hAnsi="Times New Roman" w:cs="Times New Roman"/>
+          <w:lang w:val="en-US"/>
+        </w:rPr>
+        <w:t>4.10</w:t>
+      </w:r>
+      <w:r>
+        <w:rPr>
+          <w:rFonts w:ascii="Times New Roman" w:hAnsi="Times New Roman" w:cs="Times New Roman"/>
+          <w:lang w:val="en-US"/>
+        </w:rPr>
+        <w:t>.</w:t>
+      </w:r>
+      <w:bookmarkStart w:id="0" w:name="_GoBack"/>
+      <w:bookmarkEnd w:id="0"/>
     </w:p>
     <w:p>
       <w:pPr>
@@ -6961,14 +7137,17 @@
       </w:pPr>
       <w:r>
         <w:rPr>
+          <w:rFonts w:ascii="Times New Roman" w:hAnsi="Times New Roman" w:cs="Times New Roman"/>
+          <w:b/>
+          <w:bCs/>
           <w:noProof/>
           <w:lang w:val="en-US"/>
         </w:rPr>
         <w:drawing>
-          <wp:inline distT="0" distB="0" distL="0" distR="0" wp14:anchorId="42786628" wp14:editId="00A8353B">
-            <wp:extent cx="2742592" cy="2512612"/>
-            <wp:effectExtent l="0" t="0" r="635" b="2540"/>
-            <wp:docPr id="23" name="Picture 23"/>
+          <wp:inline distT="0" distB="0" distL="0" distR="0" wp14:anchorId="101CFC4C" wp14:editId="12736E8E">
+            <wp:extent cx="3239291" cy="2286000"/>
+            <wp:effectExtent l="0" t="0" r="0" b="0"/>
+            <wp:docPr id="15" name="Picture 15" descr="C:\Users\abdul\Downloads\screencapture-skripsi-flavio-atwebpages-admin-parpol-2021-06-27-15_17_52.png"/>
             <wp:cNvGraphicFramePr>
               <a:graphicFrameLocks xmlns:a="http://schemas.openxmlformats.org/drawingml/2006/main" noChangeAspect="1"/>
             </wp:cNvGraphicFramePr>
@@ -6976,23 +7155,36 @@
               <a:graphicData uri="http://schemas.openxmlformats.org/drawingml/2006/picture">
                 <pic:pic xmlns:pic="http://schemas.openxmlformats.org/drawingml/2006/picture">
                   <pic:nvPicPr>
-                    <pic:cNvPr id="1" name=""/>
-                    <pic:cNvPicPr/>
+                    <pic:cNvPr id="0" name="Picture 10" descr="C:\Users\abdul\Downloads\screencapture-skripsi-flavio-atwebpages-admin-parpol-2021-06-27-15_17_52.png"/>
+                    <pic:cNvPicPr>
+                      <a:picLocks noChangeAspect="1" noChangeArrowheads="1"/>
+                    </pic:cNvPicPr>
                   </pic:nvPicPr>
                   <pic:blipFill>
-                    <a:blip r:embed="rId13"/>
+                    <a:blip r:embed="rId13" cstate="print">
+                      <a:extLst>
+                        <a:ext uri="{28A0092B-C50C-407E-A947-70E740481C1C}">
+                          <a14:useLocalDpi xmlns:a14="http://schemas.microsoft.com/office/drawing/2010/main" val="0"/>
+                        </a:ext>
+                      </a:extLst>
+                    </a:blip>
+                    <a:srcRect/>
                     <a:stretch>
                       <a:fillRect/>
                     </a:stretch>
                   </pic:blipFill>
-                  <pic:spPr>
+                  <pic:spPr bwMode="auto">
                     <a:xfrm>
                       <a:off x="0" y="0"/>
-                      <a:ext cx="2745385" cy="2515171"/>
+                      <a:ext cx="3239291" cy="2286000"/>
                     </a:xfrm>
                     <a:prstGeom prst="rect">
                       <a:avLst/>
                     </a:prstGeom>
+                    <a:noFill/>
+                    <a:ln>
+                      <a:noFill/>
+                    </a:ln>
                   </pic:spPr>
                 </pic:pic>
               </a:graphicData>
@@ -7028,7 +7220,7 @@
           <w:bCs/>
           <w:lang w:val="en-US"/>
         </w:rPr>
-        <w:t>11</w:t>
+        <w:t>10</w:t>
       </w:r>
       <w:r>
         <w:rPr>
@@ -7045,990 +7237,12 @@
           <w:bCs/>
           <w:lang w:val="en-US"/>
         </w:rPr>
-        <w:t>Kriteria Pemilihan Duta HIV/AIDS</w:t>
+        <w:t>Tampilan Data Partai Politik</w:t>
       </w:r>
     </w:p>
-    <w:p>
-      <w:pPr>
-        <w:pStyle w:val="Default"/>
-        <w:spacing w:line="480" w:lineRule="auto"/>
-        <w:rPr>
-          <w:rFonts w:ascii="Times New Roman" w:hAnsi="Times New Roman" w:cs="Times New Roman"/>
-          <w:lang w:val="en-US"/>
-        </w:rPr>
-      </w:pPr>
-      <w:r>
-        <w:rPr>
-          <w:rFonts w:ascii="Times New Roman" w:hAnsi="Times New Roman" w:cs="Times New Roman"/>
-          <w:b/>
-          <w:bCs/>
-          <w:lang w:val="en-US"/>
-        </w:rPr>
-        <w:t xml:space="preserve">Tahap 2. </w:t>
-      </w:r>
-      <w:r>
-        <w:rPr>
-          <w:rFonts w:ascii="Times New Roman" w:hAnsi="Times New Roman" w:cs="Times New Roman"/>
-          <w:lang w:val="en-US"/>
-        </w:rPr>
-        <w:t xml:space="preserve">Memasukkan nilai </w:t>
-      </w:r>
-      <w:r>
-        <w:rPr>
-          <w:rFonts w:ascii="Times New Roman" w:hAnsi="Times New Roman" w:cs="Times New Roman"/>
-          <w:lang w:val="en-US"/>
-        </w:rPr>
-        <w:t>kriteria</w:t>
-      </w:r>
-      <w:r>
-        <w:rPr>
-          <w:rFonts w:ascii="Times New Roman" w:hAnsi="Times New Roman" w:cs="Times New Roman"/>
-          <w:lang w:val="en-US"/>
-        </w:rPr>
-        <w:t xml:space="preserve"> untuk setiap alternatif</w:t>
-      </w:r>
-    </w:p>
-    <w:p>
-      <w:pPr>
-        <w:pStyle w:val="Default"/>
-        <w:spacing w:line="480" w:lineRule="auto"/>
-        <w:jc w:val="center"/>
-        <w:rPr>
-          <w:rFonts w:ascii="Times New Roman" w:hAnsi="Times New Roman" w:cs="Times New Roman"/>
-          <w:b/>
-          <w:bCs/>
-          <w:lang w:val="en-US"/>
-        </w:rPr>
-      </w:pPr>
-      <w:r>
-        <w:rPr>
-          <w:noProof/>
-          <w:lang w:val="en-US"/>
-        </w:rPr>
-        <w:lastRenderedPageBreak/>
-        <w:drawing>
-          <wp:inline distT="0" distB="0" distL="0" distR="0" wp14:anchorId="6921CFF8" wp14:editId="2399235A">
-            <wp:extent cx="4571820" cy="2170706"/>
-            <wp:effectExtent l="0" t="0" r="635" b="1270"/>
-            <wp:docPr id="25" name="Picture 25"/>
-            <wp:cNvGraphicFramePr>
-              <a:graphicFrameLocks xmlns:a="http://schemas.openxmlformats.org/drawingml/2006/main" noChangeAspect="1"/>
-            </wp:cNvGraphicFramePr>
-            <a:graphic xmlns:a="http://schemas.openxmlformats.org/drawingml/2006/main">
-              <a:graphicData uri="http://schemas.openxmlformats.org/drawingml/2006/picture">
-                <pic:pic xmlns:pic="http://schemas.openxmlformats.org/drawingml/2006/picture">
-                  <pic:nvPicPr>
-                    <pic:cNvPr id="1" name=""/>
-                    <pic:cNvPicPr/>
-                  </pic:nvPicPr>
-                  <pic:blipFill>
-                    <a:blip r:embed="rId14"/>
-                    <a:stretch>
-                      <a:fillRect/>
-                    </a:stretch>
-                  </pic:blipFill>
-                  <pic:spPr>
-                    <a:xfrm>
-                      <a:off x="0" y="0"/>
-                      <a:ext cx="4574638" cy="2172044"/>
-                    </a:xfrm>
-                    <a:prstGeom prst="rect">
-                      <a:avLst/>
-                    </a:prstGeom>
-                  </pic:spPr>
-                </pic:pic>
-              </a:graphicData>
-            </a:graphic>
-          </wp:inline>
-        </w:drawing>
-      </w:r>
-    </w:p>
-    <w:p>
-      <w:pPr>
-        <w:pStyle w:val="Default"/>
-        <w:spacing w:line="480" w:lineRule="auto"/>
-        <w:jc w:val="center"/>
-        <w:rPr>
-          <w:rFonts w:ascii="Times New Roman" w:hAnsi="Times New Roman" w:cs="Times New Roman"/>
-          <w:b/>
-          <w:bCs/>
-          <w:lang w:val="en-US"/>
-        </w:rPr>
-      </w:pPr>
-      <w:r>
-        <w:rPr>
-          <w:rFonts w:ascii="Times New Roman" w:hAnsi="Times New Roman" w:cs="Times New Roman"/>
-          <w:b/>
-          <w:bCs/>
-        </w:rPr>
-        <w:t>Gambar 4.</w:t>
-      </w:r>
-      <w:r>
-        <w:rPr>
-          <w:rFonts w:ascii="Times New Roman" w:hAnsi="Times New Roman" w:cs="Times New Roman"/>
-          <w:b/>
-          <w:bCs/>
-          <w:lang w:val="en-US"/>
-        </w:rPr>
-        <w:t>12</w:t>
-      </w:r>
-      <w:r>
-        <w:rPr>
-          <w:rFonts w:ascii="Times New Roman" w:hAnsi="Times New Roman" w:cs="Times New Roman"/>
-          <w:b/>
-          <w:bCs/>
-        </w:rPr>
-        <w:t xml:space="preserve"> </w:t>
-      </w:r>
-      <w:r>
-        <w:rPr>
-          <w:rFonts w:ascii="Times New Roman" w:hAnsi="Times New Roman" w:cs="Times New Roman"/>
-          <w:b/>
-          <w:bCs/>
-          <w:lang w:val="en-US"/>
-        </w:rPr>
-        <w:t>Nilai Alternatif Setiap Kriteria</w:t>
-      </w:r>
-    </w:p>
-    <w:p>
-      <w:pPr>
-        <w:pStyle w:val="Default"/>
-        <w:spacing w:after="0" w:line="480" w:lineRule="auto"/>
-        <w:rPr>
-          <w:rFonts w:ascii="Times New Roman" w:hAnsi="Times New Roman" w:cs="Times New Roman"/>
-          <w:lang w:val="en-US"/>
-        </w:rPr>
-      </w:pPr>
-      <w:r>
-        <w:rPr>
-          <w:rFonts w:ascii="Times New Roman" w:hAnsi="Times New Roman" w:cs="Times New Roman"/>
-          <w:b/>
-          <w:bCs/>
-          <w:lang w:val="en-US"/>
-        </w:rPr>
-        <w:t xml:space="preserve">Tahap 3. </w:t>
-      </w:r>
-      <w:r>
-        <w:rPr>
-          <w:rFonts w:ascii="Times New Roman" w:hAnsi="Times New Roman" w:cs="Times New Roman"/>
-          <w:lang w:val="en-US"/>
-        </w:rPr>
-        <w:t>Perbaikan bobot kriteria</w:t>
-      </w:r>
-    </w:p>
-    <w:p>
-      <w:pPr>
-        <w:pStyle w:val="Default"/>
-        <w:spacing w:line="480" w:lineRule="auto"/>
-        <w:jc w:val="both"/>
-        <w:rPr>
-          <w:rFonts w:ascii="Times New Roman" w:eastAsia="SimSun" w:hAnsi="Times New Roman" w:cs="Times New Roman"/>
-          <w:lang w:eastAsia="zh-CN"/>
-        </w:rPr>
-      </w:pPr>
-      <w:r>
-        <w:rPr>
-          <w:rFonts w:ascii="Times New Roman" w:hAnsi="Times New Roman" w:cs="Times New Roman"/>
-        </w:rPr>
-        <w:t>Total bobot ∑ wj = 1, sehingga perlu diadakan perbaikan bobot dengan cara :</w:t>
-      </w:r>
-    </w:p>
-    <w:p>
-      <w:pPr>
-        <w:pStyle w:val="Default"/>
-        <w:spacing w:line="480" w:lineRule="auto"/>
-        <w:jc w:val="center"/>
-        <w:rPr>
-          <w:rFonts w:ascii="Times New Roman" w:eastAsia="SimSun" w:hAnsi="Times New Roman" w:cs="Times New Roman"/>
-          <w:lang w:val="en-US" w:eastAsia="zh-CN"/>
-        </w:rPr>
-      </w:pPr>
-      <w:r>
-        <w:rPr>
-          <w:noProof/>
-          <w:lang w:val="en-US"/>
-        </w:rPr>
-        <w:drawing>
-          <wp:inline distT="0" distB="0" distL="0" distR="0" wp14:anchorId="5D9C046E" wp14:editId="4562E3CD">
-            <wp:extent cx="1371600" cy="773842"/>
-            <wp:effectExtent l="0" t="0" r="0" b="7620"/>
-            <wp:docPr id="30" name="Picture 30"/>
-            <wp:cNvGraphicFramePr>
-              <a:graphicFrameLocks xmlns:a="http://schemas.openxmlformats.org/drawingml/2006/main" noChangeAspect="1"/>
-            </wp:cNvGraphicFramePr>
-            <a:graphic xmlns:a="http://schemas.openxmlformats.org/drawingml/2006/main">
-              <a:graphicData uri="http://schemas.openxmlformats.org/drawingml/2006/picture">
-                <pic:pic xmlns:pic="http://schemas.openxmlformats.org/drawingml/2006/picture">
-                  <pic:nvPicPr>
-                    <pic:cNvPr id="1" name=""/>
-                    <pic:cNvPicPr/>
-                  </pic:nvPicPr>
-                  <pic:blipFill>
-                    <a:blip r:embed="rId15"/>
-                    <a:stretch>
-                      <a:fillRect/>
-                    </a:stretch>
-                  </pic:blipFill>
-                  <pic:spPr>
-                    <a:xfrm>
-                      <a:off x="0" y="0"/>
-                      <a:ext cx="1371600" cy="773842"/>
-                    </a:xfrm>
-                    <a:prstGeom prst="rect">
-                      <a:avLst/>
-                    </a:prstGeom>
-                  </pic:spPr>
-                </pic:pic>
-              </a:graphicData>
-            </a:graphic>
-          </wp:inline>
-        </w:drawing>
-      </w:r>
-    </w:p>
-    <w:p>
-      <w:pPr>
-        <w:pStyle w:val="Default"/>
-        <w:spacing w:after="0" w:line="480" w:lineRule="auto"/>
-        <w:jc w:val="both"/>
-        <w:rPr>
-          <w:rFonts w:ascii="Times New Roman" w:hAnsi="Times New Roman" w:cs="Times New Roman"/>
-          <w:lang w:val="en-US"/>
-        </w:rPr>
-      </w:pPr>
-      <w:r>
-        <w:rPr>
-          <w:rFonts w:ascii="Times New Roman" w:hAnsi="Times New Roman" w:cs="Times New Roman"/>
-          <w:lang w:val="en-US"/>
-        </w:rPr>
-        <w:t xml:space="preserve">Setelah menghitung menggunakan rumus diatas, maka nilai W dikalikan dengan 1 untuk kriteria yang bersifat benefit </w:t>
-      </w:r>
-      <w:r>
-        <w:rPr>
-          <w:rFonts w:ascii="Times New Roman" w:hAnsi="Times New Roman" w:cs="Times New Roman"/>
-        </w:rPr>
-        <w:t xml:space="preserve">dan kalikan dengan -1 untuk </w:t>
-      </w:r>
-      <w:r>
-        <w:rPr>
-          <w:rFonts w:ascii="Times New Roman" w:hAnsi="Times New Roman" w:cs="Times New Roman"/>
-          <w:lang w:val="en-US"/>
-        </w:rPr>
-        <w:t xml:space="preserve">kriteria </w:t>
-      </w:r>
-      <w:r>
-        <w:rPr>
-          <w:rFonts w:ascii="Times New Roman" w:hAnsi="Times New Roman" w:cs="Times New Roman"/>
-        </w:rPr>
-        <w:t xml:space="preserve">yang bersifat </w:t>
-      </w:r>
-      <w:r>
-        <w:rPr>
-          <w:rFonts w:ascii="Times New Roman" w:hAnsi="Times New Roman" w:cs="Times New Roman"/>
-          <w:lang w:val="en-US"/>
-        </w:rPr>
-        <w:t>cost</w:t>
-      </w:r>
-      <w:r>
-        <w:rPr>
-          <w:rFonts w:ascii="Times New Roman" w:hAnsi="Times New Roman" w:cs="Times New Roman"/>
-        </w:rPr>
-        <w:t>.</w:t>
-      </w:r>
-      <w:r>
-        <w:rPr>
-          <w:rFonts w:ascii="Times New Roman" w:hAnsi="Times New Roman" w:cs="Times New Roman"/>
-          <w:lang w:val="en-US"/>
-        </w:rPr>
-        <w:t xml:space="preserve"> Maka didapat hasil bobot kriteria pada tabel berikut.</w:t>
-      </w:r>
-    </w:p>
-    <w:p>
-      <w:pPr>
-        <w:pStyle w:val="Default"/>
-        <w:spacing w:line="480" w:lineRule="auto"/>
-        <w:rPr>
-          <w:rFonts w:ascii="Times New Roman" w:eastAsia="SimSun" w:hAnsi="Times New Roman" w:cs="Times New Roman"/>
-          <w:lang w:val="en-US" w:eastAsia="zh-CN"/>
-        </w:rPr>
-      </w:pPr>
-    </w:p>
-    <w:p>
-      <w:pPr>
-        <w:pStyle w:val="Default"/>
-        <w:spacing w:line="480" w:lineRule="auto"/>
-        <w:jc w:val="center"/>
-        <w:rPr>
-          <w:rFonts w:ascii="Times New Roman" w:eastAsia="SimSun" w:hAnsi="Times New Roman" w:cs="Times New Roman"/>
-          <w:lang w:val="en-US" w:eastAsia="zh-CN"/>
-        </w:rPr>
-      </w:pPr>
-      <w:r>
-        <w:rPr>
-          <w:noProof/>
-          <w:lang w:val="en-US"/>
-        </w:rPr>
-        <w:drawing>
-          <wp:inline distT="0" distB="0" distL="0" distR="0" wp14:anchorId="7DCA0244" wp14:editId="49C5DFE4">
-            <wp:extent cx="5042535" cy="980440"/>
-            <wp:effectExtent l="0" t="0" r="5715" b="0"/>
-            <wp:docPr id="24" name="Picture 24"/>
-            <wp:cNvGraphicFramePr>
-              <a:graphicFrameLocks xmlns:a="http://schemas.openxmlformats.org/drawingml/2006/main" noChangeAspect="1"/>
-            </wp:cNvGraphicFramePr>
-            <a:graphic xmlns:a="http://schemas.openxmlformats.org/drawingml/2006/main">
-              <a:graphicData uri="http://schemas.openxmlformats.org/drawingml/2006/picture">
-                <pic:pic xmlns:pic="http://schemas.openxmlformats.org/drawingml/2006/picture">
-                  <pic:nvPicPr>
-                    <pic:cNvPr id="1" name=""/>
-                    <pic:cNvPicPr/>
-                  </pic:nvPicPr>
-                  <pic:blipFill>
-                    <a:blip r:embed="rId16"/>
-                    <a:stretch>
-                      <a:fillRect/>
-                    </a:stretch>
-                  </pic:blipFill>
-                  <pic:spPr>
-                    <a:xfrm>
-                      <a:off x="0" y="0"/>
-                      <a:ext cx="5042535" cy="980440"/>
-                    </a:xfrm>
-                    <a:prstGeom prst="rect">
-                      <a:avLst/>
-                    </a:prstGeom>
-                  </pic:spPr>
-                </pic:pic>
-              </a:graphicData>
-            </a:graphic>
-          </wp:inline>
-        </w:drawing>
-      </w:r>
-    </w:p>
-    <w:p>
-      <w:pPr>
-        <w:pStyle w:val="Default"/>
-        <w:spacing w:line="480" w:lineRule="auto"/>
-        <w:jc w:val="center"/>
-        <w:rPr>
-          <w:rFonts w:ascii="Times New Roman" w:hAnsi="Times New Roman" w:cs="Times New Roman"/>
-          <w:b/>
-          <w:bCs/>
-          <w:lang w:val="en-US"/>
-        </w:rPr>
-      </w:pPr>
-      <w:r>
-        <w:rPr>
-          <w:rFonts w:ascii="Times New Roman" w:hAnsi="Times New Roman" w:cs="Times New Roman"/>
-          <w:b/>
-          <w:bCs/>
-        </w:rPr>
-        <w:lastRenderedPageBreak/>
-        <w:t>Gambar 4.</w:t>
-      </w:r>
-      <w:r>
-        <w:rPr>
-          <w:rFonts w:ascii="Times New Roman" w:hAnsi="Times New Roman" w:cs="Times New Roman"/>
-          <w:b/>
-          <w:bCs/>
-          <w:lang w:val="en-US"/>
-        </w:rPr>
-        <w:t>13</w:t>
-      </w:r>
-      <w:r>
-        <w:rPr>
-          <w:rFonts w:ascii="Times New Roman" w:hAnsi="Times New Roman" w:cs="Times New Roman"/>
-          <w:b/>
-          <w:bCs/>
-        </w:rPr>
-        <w:t xml:space="preserve"> </w:t>
-      </w:r>
-      <w:r>
-        <w:rPr>
-          <w:rFonts w:ascii="Times New Roman" w:hAnsi="Times New Roman" w:cs="Times New Roman"/>
-          <w:b/>
-          <w:bCs/>
-          <w:lang w:val="en-US"/>
-        </w:rPr>
-        <w:t>Hasil Penghitungan Bobot Kriteria</w:t>
-      </w:r>
-    </w:p>
-    <w:p>
-      <w:pPr>
-        <w:pStyle w:val="Default"/>
-        <w:spacing w:after="0" w:line="480" w:lineRule="auto"/>
-        <w:rPr>
-          <w:rFonts w:ascii="Times New Roman" w:eastAsia="SimSun" w:hAnsi="Times New Roman" w:cs="Times New Roman"/>
-          <w:lang w:val="en-US" w:eastAsia="zh-CN"/>
-        </w:rPr>
-      </w:pPr>
-      <w:r>
-        <w:rPr>
-          <w:rFonts w:ascii="Times New Roman" w:eastAsia="SimSun" w:hAnsi="Times New Roman" w:cs="Times New Roman"/>
-          <w:b/>
-          <w:bCs/>
-          <w:lang w:val="en-US" w:eastAsia="zh-CN"/>
-        </w:rPr>
-        <w:t>Tahap 4.</w:t>
-      </w:r>
-      <w:r>
-        <w:rPr>
-          <w:rFonts w:ascii="Times New Roman" w:eastAsia="SimSun" w:hAnsi="Times New Roman" w:cs="Times New Roman"/>
-          <w:b/>
-          <w:bCs/>
-          <w:lang w:val="en-US" w:eastAsia="zh-CN"/>
-        </w:rPr>
-        <w:t xml:space="preserve"> </w:t>
-      </w:r>
-      <w:r>
-        <w:rPr>
-          <w:rFonts w:ascii="Times New Roman" w:eastAsia="SimSun" w:hAnsi="Times New Roman" w:cs="Times New Roman"/>
-          <w:lang w:val="en-US" w:eastAsia="zh-CN"/>
-        </w:rPr>
-        <w:t>Menghitung ve</w:t>
-      </w:r>
-      <w:r>
-        <w:rPr>
-          <w:rFonts w:ascii="Times New Roman" w:eastAsia="SimSun" w:hAnsi="Times New Roman" w:cs="Times New Roman"/>
-          <w:lang w:val="en-US" w:eastAsia="zh-CN"/>
-        </w:rPr>
-        <w:t>k</w:t>
-      </w:r>
-      <w:r>
-        <w:rPr>
-          <w:rFonts w:ascii="Times New Roman" w:eastAsia="SimSun" w:hAnsi="Times New Roman" w:cs="Times New Roman"/>
-          <w:lang w:val="en-US" w:eastAsia="zh-CN"/>
-        </w:rPr>
-        <w:t>tor S</w:t>
-      </w:r>
-      <w:r>
-        <w:rPr>
-          <w:rFonts w:ascii="Times New Roman" w:eastAsia="SimSun" w:hAnsi="Times New Roman" w:cs="Times New Roman"/>
-          <w:lang w:val="en-US" w:eastAsia="zh-CN"/>
-        </w:rPr>
-        <w:t xml:space="preserve"> ternormalisasi setiap alternatif</w:t>
-      </w:r>
-    </w:p>
-    <w:p>
-      <w:pPr>
-        <w:pStyle w:val="Default"/>
-        <w:spacing w:line="480" w:lineRule="auto"/>
-        <w:jc w:val="center"/>
-        <w:rPr>
-          <w:rFonts w:ascii="Times New Roman" w:eastAsia="SimSun" w:hAnsi="Times New Roman" w:cs="Times New Roman"/>
-          <w:b/>
-          <w:bCs/>
-          <w:lang w:val="en-US" w:eastAsia="zh-CN"/>
-        </w:rPr>
-      </w:pPr>
-      <w:r>
-        <w:rPr>
-          <w:noProof/>
-          <w:lang w:val="en-US"/>
-        </w:rPr>
-        <w:drawing>
-          <wp:inline distT="0" distB="0" distL="0" distR="0" wp14:anchorId="472B0AF7" wp14:editId="5950771A">
-            <wp:extent cx="1152525" cy="432197"/>
-            <wp:effectExtent l="0" t="0" r="0" b="6350"/>
-            <wp:docPr id="31" name="Picture 31"/>
-            <wp:cNvGraphicFramePr>
-              <a:graphicFrameLocks xmlns:a="http://schemas.openxmlformats.org/drawingml/2006/main" noChangeAspect="1"/>
-            </wp:cNvGraphicFramePr>
-            <a:graphic xmlns:a="http://schemas.openxmlformats.org/drawingml/2006/main">
-              <a:graphicData uri="http://schemas.openxmlformats.org/drawingml/2006/picture">
-                <pic:pic xmlns:pic="http://schemas.openxmlformats.org/drawingml/2006/picture">
-                  <pic:nvPicPr>
-                    <pic:cNvPr id="1" name=""/>
-                    <pic:cNvPicPr/>
-                  </pic:nvPicPr>
-                  <pic:blipFill>
-                    <a:blip r:embed="rId17"/>
-                    <a:stretch>
-                      <a:fillRect/>
-                    </a:stretch>
-                  </pic:blipFill>
-                  <pic:spPr>
-                    <a:xfrm>
-                      <a:off x="0" y="0"/>
-                      <a:ext cx="1153585" cy="432594"/>
-                    </a:xfrm>
-                    <a:prstGeom prst="rect">
-                      <a:avLst/>
-                    </a:prstGeom>
-                  </pic:spPr>
-                </pic:pic>
-              </a:graphicData>
-            </a:graphic>
-          </wp:inline>
-        </w:drawing>
-      </w:r>
-    </w:p>
-    <w:p>
-      <w:pPr>
-        <w:jc w:val="center"/>
-        <w:rPr>
-          <w:rFonts w:eastAsia="SimSun"/>
-        </w:rPr>
-      </w:pPr>
-      <w:r>
-        <w:rPr>
-          <w:noProof/>
-        </w:rPr>
-        <w:drawing>
-          <wp:inline distT="0" distB="0" distL="0" distR="0" wp14:anchorId="7EF60452" wp14:editId="3F10C2DD">
-            <wp:extent cx="5029200" cy="3001940"/>
-            <wp:effectExtent l="0" t="0" r="0" b="8255"/>
-            <wp:docPr id="27" name="Picture 27"/>
-            <wp:cNvGraphicFramePr>
-              <a:graphicFrameLocks xmlns:a="http://schemas.openxmlformats.org/drawingml/2006/main" noChangeAspect="1"/>
-            </wp:cNvGraphicFramePr>
-            <a:graphic xmlns:a="http://schemas.openxmlformats.org/drawingml/2006/main">
-              <a:graphicData uri="http://schemas.openxmlformats.org/drawingml/2006/picture">
-                <pic:pic xmlns:pic="http://schemas.openxmlformats.org/drawingml/2006/picture">
-                  <pic:nvPicPr>
-                    <pic:cNvPr id="1" name=""/>
-                    <pic:cNvPicPr/>
-                  </pic:nvPicPr>
-                  <pic:blipFill>
-                    <a:blip r:embed="rId18"/>
-                    <a:stretch>
-                      <a:fillRect/>
-                    </a:stretch>
-                  </pic:blipFill>
-                  <pic:spPr>
-                    <a:xfrm>
-                      <a:off x="0" y="0"/>
-                      <a:ext cx="5029200" cy="3001940"/>
-                    </a:xfrm>
-                    <a:prstGeom prst="rect">
-                      <a:avLst/>
-                    </a:prstGeom>
-                  </pic:spPr>
-                </pic:pic>
-              </a:graphicData>
-            </a:graphic>
-          </wp:inline>
-        </w:drawing>
-      </w:r>
-    </w:p>
-    <w:p>
-      <w:pPr>
-        <w:pStyle w:val="Default"/>
-        <w:spacing w:after="0" w:line="480" w:lineRule="auto"/>
-        <w:jc w:val="center"/>
-        <w:rPr>
-          <w:rFonts w:ascii="Times New Roman" w:hAnsi="Times New Roman" w:cs="Times New Roman"/>
-          <w:b/>
-          <w:bCs/>
-          <w:lang w:val="en-US"/>
-        </w:rPr>
-      </w:pPr>
-      <w:r>
-        <w:rPr>
-          <w:rFonts w:ascii="Times New Roman" w:hAnsi="Times New Roman" w:cs="Times New Roman"/>
-          <w:b/>
-          <w:bCs/>
-        </w:rPr>
-        <w:t>Gambar 4.</w:t>
-      </w:r>
-      <w:r>
-        <w:rPr>
-          <w:rFonts w:ascii="Times New Roman" w:hAnsi="Times New Roman" w:cs="Times New Roman"/>
-          <w:b/>
-          <w:bCs/>
-          <w:lang w:val="en-US"/>
-        </w:rPr>
-        <w:t>14</w:t>
-      </w:r>
-      <w:r>
-        <w:rPr>
-          <w:rFonts w:ascii="Times New Roman" w:hAnsi="Times New Roman" w:cs="Times New Roman"/>
-          <w:b/>
-          <w:bCs/>
-        </w:rPr>
-        <w:t xml:space="preserve"> </w:t>
-      </w:r>
-      <w:r>
-        <w:rPr>
-          <w:rFonts w:ascii="Times New Roman" w:hAnsi="Times New Roman" w:cs="Times New Roman"/>
-          <w:b/>
-          <w:bCs/>
-          <w:lang w:val="en-US"/>
-        </w:rPr>
-        <w:t>Hasil Penghitungan Vektor S</w:t>
-      </w:r>
-    </w:p>
-    <w:p>
-      <w:pPr>
-        <w:pStyle w:val="Default"/>
-        <w:spacing w:after="0" w:line="480" w:lineRule="auto"/>
-        <w:rPr>
-          <w:rFonts w:ascii="Times New Roman" w:eastAsia="SimSun" w:hAnsi="Times New Roman" w:cs="Times New Roman"/>
-          <w:lang w:val="en-US" w:eastAsia="zh-CN"/>
-        </w:rPr>
-      </w:pPr>
-      <w:r>
-        <w:rPr>
-          <w:rFonts w:ascii="Times New Roman" w:eastAsia="SimSun" w:hAnsi="Times New Roman" w:cs="Times New Roman"/>
-          <w:b/>
-          <w:bCs/>
-          <w:lang w:val="en-US" w:eastAsia="zh-CN"/>
-        </w:rPr>
-        <w:t xml:space="preserve">Tahap </w:t>
-      </w:r>
-      <w:r>
-        <w:rPr>
-          <w:rFonts w:ascii="Times New Roman" w:eastAsia="SimSun" w:hAnsi="Times New Roman" w:cs="Times New Roman"/>
-          <w:b/>
-          <w:bCs/>
-          <w:lang w:val="en-US" w:eastAsia="zh-CN"/>
-        </w:rPr>
-        <w:t>5</w:t>
-      </w:r>
-      <w:r>
-        <w:rPr>
-          <w:rFonts w:ascii="Times New Roman" w:eastAsia="SimSun" w:hAnsi="Times New Roman" w:cs="Times New Roman"/>
-          <w:b/>
-          <w:bCs/>
-          <w:lang w:val="en-US" w:eastAsia="zh-CN"/>
-        </w:rPr>
-        <w:t>.</w:t>
-      </w:r>
-      <w:r>
-        <w:rPr>
-          <w:rFonts w:ascii="Times New Roman" w:eastAsia="SimSun" w:hAnsi="Times New Roman" w:cs="Times New Roman"/>
-          <w:b/>
-          <w:bCs/>
-          <w:lang w:val="en-US" w:eastAsia="zh-CN"/>
-        </w:rPr>
-        <w:t xml:space="preserve"> </w:t>
-      </w:r>
-      <w:r>
-        <w:rPr>
-          <w:rFonts w:ascii="Times New Roman" w:eastAsia="SimSun" w:hAnsi="Times New Roman" w:cs="Times New Roman"/>
-          <w:lang w:val="en-US" w:eastAsia="zh-CN"/>
-        </w:rPr>
-        <w:t>Menghitung ve</w:t>
-      </w:r>
-      <w:r>
-        <w:rPr>
-          <w:rFonts w:ascii="Times New Roman" w:eastAsia="SimSun" w:hAnsi="Times New Roman" w:cs="Times New Roman"/>
-          <w:lang w:val="en-US" w:eastAsia="zh-CN"/>
-        </w:rPr>
-        <w:t>k</w:t>
-      </w:r>
-      <w:r>
-        <w:rPr>
-          <w:rFonts w:ascii="Times New Roman" w:eastAsia="SimSun" w:hAnsi="Times New Roman" w:cs="Times New Roman"/>
-          <w:lang w:val="en-US" w:eastAsia="zh-CN"/>
-        </w:rPr>
-        <w:t xml:space="preserve">tor </w:t>
-      </w:r>
-      <w:r>
-        <w:rPr>
-          <w:rFonts w:ascii="Times New Roman" w:eastAsia="SimSun" w:hAnsi="Times New Roman" w:cs="Times New Roman"/>
-          <w:lang w:val="en-US" w:eastAsia="zh-CN"/>
-        </w:rPr>
-        <w:t>V</w:t>
-      </w:r>
-      <w:r>
-        <w:rPr>
-          <w:rFonts w:ascii="Times New Roman" w:eastAsia="SimSun" w:hAnsi="Times New Roman" w:cs="Times New Roman"/>
-          <w:lang w:val="en-US" w:eastAsia="zh-CN"/>
-        </w:rPr>
-        <w:t xml:space="preserve"> </w:t>
-      </w:r>
-      <w:r>
-        <w:rPr>
-          <w:rFonts w:ascii="Times New Roman" w:eastAsia="SimSun" w:hAnsi="Times New Roman" w:cs="Times New Roman"/>
-          <w:lang w:val="en-US" w:eastAsia="zh-CN"/>
-        </w:rPr>
-        <w:t>yang akan digunakan untuk perankingan.</w:t>
-      </w:r>
-    </w:p>
-    <w:p>
-      <w:pPr>
-        <w:pStyle w:val="Default"/>
-        <w:spacing w:line="480" w:lineRule="auto"/>
-        <w:jc w:val="center"/>
-        <w:rPr>
-          <w:rFonts w:ascii="Times New Roman" w:eastAsia="SimSun" w:hAnsi="Times New Roman" w:cs="Times New Roman"/>
-          <w:lang w:val="en-US" w:eastAsia="zh-CN"/>
-        </w:rPr>
-      </w:pPr>
-      <w:r>
-        <w:rPr>
-          <w:noProof/>
-          <w:lang w:val="en-US"/>
-        </w:rPr>
-        <w:drawing>
-          <wp:inline distT="0" distB="0" distL="0" distR="0" wp14:anchorId="0110628B" wp14:editId="6CA12232">
-            <wp:extent cx="2447925" cy="648847"/>
-            <wp:effectExtent l="0" t="0" r="0" b="0"/>
-            <wp:docPr id="33" name="Picture 33"/>
-            <wp:cNvGraphicFramePr>
-              <a:graphicFrameLocks xmlns:a="http://schemas.openxmlformats.org/drawingml/2006/main" noChangeAspect="1"/>
-            </wp:cNvGraphicFramePr>
-            <a:graphic xmlns:a="http://schemas.openxmlformats.org/drawingml/2006/main">
-              <a:graphicData uri="http://schemas.openxmlformats.org/drawingml/2006/picture">
-                <pic:pic xmlns:pic="http://schemas.openxmlformats.org/drawingml/2006/picture">
-                  <pic:nvPicPr>
-                    <pic:cNvPr id="1" name=""/>
-                    <pic:cNvPicPr/>
-                  </pic:nvPicPr>
-                  <pic:blipFill>
-                    <a:blip r:embed="rId19"/>
-                    <a:stretch>
-                      <a:fillRect/>
-                    </a:stretch>
-                  </pic:blipFill>
-                  <pic:spPr>
-                    <a:xfrm>
-                      <a:off x="0" y="0"/>
-                      <a:ext cx="2459339" cy="651872"/>
-                    </a:xfrm>
-                    <a:prstGeom prst="rect">
-                      <a:avLst/>
-                    </a:prstGeom>
-                  </pic:spPr>
-                </pic:pic>
-              </a:graphicData>
-            </a:graphic>
-          </wp:inline>
-        </w:drawing>
-      </w:r>
-    </w:p>
-    <w:p>
-      <w:pPr>
-        <w:pStyle w:val="Default"/>
-        <w:spacing w:line="480" w:lineRule="auto"/>
-        <w:jc w:val="center"/>
-        <w:rPr>
-          <w:rFonts w:ascii="Times New Roman" w:eastAsia="SimSun" w:hAnsi="Times New Roman" w:cs="Times New Roman"/>
-          <w:lang w:val="en-US" w:eastAsia="zh-CN"/>
-        </w:rPr>
-      </w:pPr>
-    </w:p>
-    <w:p>
-      <w:pPr>
-        <w:pStyle w:val="Default"/>
-        <w:spacing w:line="480" w:lineRule="auto"/>
-        <w:jc w:val="center"/>
-        <w:rPr>
-          <w:rFonts w:ascii="Times New Roman" w:eastAsia="SimSun" w:hAnsi="Times New Roman" w:cs="Times New Roman"/>
-          <w:lang w:val="en-US" w:eastAsia="zh-CN"/>
-        </w:rPr>
-      </w:pPr>
-      <w:r>
-        <w:rPr>
-          <w:noProof/>
-          <w:lang w:val="en-US"/>
-        </w:rPr>
-        <w:lastRenderedPageBreak/>
-        <w:drawing>
-          <wp:inline distT="0" distB="0" distL="0" distR="0" wp14:anchorId="7CA9BEBD" wp14:editId="170757AB">
-            <wp:extent cx="4856893" cy="2857500"/>
-            <wp:effectExtent l="0" t="0" r="1270" b="0"/>
-            <wp:docPr id="28" name="Picture 28"/>
-            <wp:cNvGraphicFramePr>
-              <a:graphicFrameLocks xmlns:a="http://schemas.openxmlformats.org/drawingml/2006/main" noChangeAspect="1"/>
-            </wp:cNvGraphicFramePr>
-            <a:graphic xmlns:a="http://schemas.openxmlformats.org/drawingml/2006/main">
-              <a:graphicData uri="http://schemas.openxmlformats.org/drawingml/2006/picture">
-                <pic:pic xmlns:pic="http://schemas.openxmlformats.org/drawingml/2006/picture">
-                  <pic:nvPicPr>
-                    <pic:cNvPr id="1" name=""/>
-                    <pic:cNvPicPr/>
-                  </pic:nvPicPr>
-                  <pic:blipFill>
-                    <a:blip r:embed="rId20"/>
-                    <a:stretch>
-                      <a:fillRect/>
-                    </a:stretch>
-                  </pic:blipFill>
-                  <pic:spPr>
-                    <a:xfrm>
-                      <a:off x="0" y="0"/>
-                      <a:ext cx="4869518" cy="2864928"/>
-                    </a:xfrm>
-                    <a:prstGeom prst="rect">
-                      <a:avLst/>
-                    </a:prstGeom>
-                  </pic:spPr>
-                </pic:pic>
-              </a:graphicData>
-            </a:graphic>
-          </wp:inline>
-        </w:drawing>
-      </w:r>
-    </w:p>
-    <w:p>
-      <w:pPr>
-        <w:pStyle w:val="Default"/>
-        <w:spacing w:line="480" w:lineRule="auto"/>
-        <w:jc w:val="center"/>
-        <w:rPr>
-          <w:rFonts w:ascii="Times New Roman" w:hAnsi="Times New Roman" w:cs="Times New Roman"/>
-          <w:b/>
-          <w:bCs/>
-          <w:lang w:val="en-US"/>
-        </w:rPr>
-      </w:pPr>
-      <w:r>
-        <w:rPr>
-          <w:rFonts w:ascii="Times New Roman" w:hAnsi="Times New Roman" w:cs="Times New Roman"/>
-          <w:b/>
-          <w:bCs/>
-        </w:rPr>
-        <w:t xml:space="preserve">Gambar </w:t>
-      </w:r>
-      <w:r>
-        <w:rPr>
-          <w:rFonts w:ascii="Times New Roman" w:hAnsi="Times New Roman" w:cs="Times New Roman"/>
-          <w:b/>
-          <w:bCs/>
-          <w:lang w:val="en-US"/>
-        </w:rPr>
-        <w:t>4.15</w:t>
-      </w:r>
-      <w:r>
-        <w:rPr>
-          <w:rFonts w:ascii="Times New Roman" w:hAnsi="Times New Roman" w:cs="Times New Roman"/>
-          <w:b/>
-          <w:bCs/>
-        </w:rPr>
-        <w:t xml:space="preserve"> </w:t>
-      </w:r>
-      <w:r>
-        <w:rPr>
-          <w:rFonts w:ascii="Times New Roman" w:hAnsi="Times New Roman" w:cs="Times New Roman"/>
-          <w:b/>
-          <w:bCs/>
-          <w:lang w:val="en-US"/>
-        </w:rPr>
-        <w:t>Hasil Penghitungan Vektor V</w:t>
-      </w:r>
-    </w:p>
-    <w:p>
-      <w:pPr>
-        <w:pStyle w:val="Default"/>
-        <w:spacing w:after="0" w:line="480" w:lineRule="auto"/>
-        <w:jc w:val="both"/>
-        <w:rPr>
-          <w:rFonts w:ascii="Times New Roman" w:eastAsia="DengXian" w:hAnsi="Times New Roman" w:cs="Times New Roman"/>
-          <w:lang w:eastAsia="zh-CN"/>
-        </w:rPr>
-      </w:pPr>
-      <w:r>
-        <w:rPr>
-          <w:rFonts w:ascii="Times New Roman" w:hAnsi="Times New Roman" w:cs="Times New Roman"/>
-        </w:rPr>
-        <w:t>Berdasarkan hasil di atas</w:t>
-      </w:r>
-      <w:r>
-        <w:rPr>
-          <w:rFonts w:ascii="Times New Roman" w:hAnsi="Times New Roman" w:cs="Times New Roman"/>
-          <w:lang w:val="en-US"/>
-        </w:rPr>
-        <w:t xml:space="preserve">, </w:t>
-      </w:r>
-      <w:r>
-        <w:rPr>
-          <w:rFonts w:ascii="Times New Roman" w:hAnsi="Times New Roman" w:cs="Times New Roman"/>
-        </w:rPr>
-        <w:t xml:space="preserve">direkomendasikan </w:t>
-      </w:r>
-      <w:r>
-        <w:rPr>
-          <w:rFonts w:ascii="Times New Roman" w:hAnsi="Times New Roman" w:cs="Times New Roman"/>
-          <w:lang w:val="en-US"/>
-        </w:rPr>
-        <w:t>d</w:t>
-      </w:r>
-      <w:r>
-        <w:rPr>
-          <w:rFonts w:ascii="Times New Roman" w:hAnsi="Times New Roman" w:cs="Times New Roman"/>
-        </w:rPr>
-        <w:t xml:space="preserve">uta </w:t>
-      </w:r>
-      <w:r>
-        <w:rPr>
-          <w:rFonts w:ascii="Times New Roman" w:hAnsi="Times New Roman" w:cs="Times New Roman"/>
-          <w:lang w:val="en-US"/>
-        </w:rPr>
-        <w:t>dengan nama</w:t>
-      </w:r>
-      <w:r>
-        <w:rPr>
-          <w:rFonts w:ascii="Times New Roman" w:hAnsi="Times New Roman" w:cs="Times New Roman"/>
-        </w:rPr>
-        <w:t xml:space="preserve"> </w:t>
-      </w:r>
-      <w:r>
-        <w:rPr>
-          <w:rFonts w:ascii="Times New Roman" w:hAnsi="Times New Roman" w:cs="Times New Roman"/>
-          <w:lang w:val="en-US"/>
-        </w:rPr>
-        <w:t xml:space="preserve">ANISA FUZIANTI </w:t>
-      </w:r>
-      <w:r>
-        <w:rPr>
-          <w:rFonts w:ascii="Times New Roman" w:hAnsi="Times New Roman" w:cs="Times New Roman"/>
-        </w:rPr>
-        <w:t xml:space="preserve">sebagai alternatif terbaik untuk dipilih sebagai Duta </w:t>
-      </w:r>
-      <w:r>
-        <w:rPr>
-          <w:rFonts w:ascii="Times New Roman" w:hAnsi="Times New Roman" w:cs="Times New Roman"/>
-          <w:lang w:val="en-US"/>
-        </w:rPr>
-        <w:t xml:space="preserve">HIV/AIDS Kalimantan Barat </w:t>
-      </w:r>
-      <w:r>
-        <w:rPr>
-          <w:rFonts w:ascii="Times New Roman" w:hAnsi="Times New Roman" w:cs="Times New Roman"/>
-        </w:rPr>
-        <w:t>dengan nilai 0,</w:t>
-      </w:r>
-      <w:r>
-        <w:rPr>
-          <w:rFonts w:ascii="Times New Roman" w:hAnsi="Times New Roman" w:cs="Times New Roman"/>
-          <w:lang w:val="en-US"/>
-        </w:rPr>
-        <w:t>0732</w:t>
-      </w:r>
-    </w:p>
-    <w:p>
-      <w:pPr>
-        <w:rPr>
-          <w:rFonts w:eastAsia="SimSun"/>
-        </w:rPr>
-      </w:pPr>
-    </w:p>
-    <w:p>
-      <w:pPr>
-        <w:rPr>
-          <w:rFonts w:eastAsia="SimSun"/>
-        </w:rPr>
-      </w:pPr>
-    </w:p>
-    <w:p>
-      <w:pPr>
-        <w:rPr>
-          <w:rFonts w:eastAsia="SimSun"/>
-        </w:rPr>
-      </w:pPr>
-    </w:p>
-    <w:p>
-      <w:pPr>
-        <w:rPr>
-          <w:rFonts w:eastAsia="SimSun"/>
-        </w:rPr>
-      </w:pPr>
-    </w:p>
-    <w:p/>
     <w:sectPr>
-      <w:headerReference w:type="default" r:id="rId21"/>
-      <w:footerReference w:type="first" r:id="rId22"/>
+      <w:headerReference w:type="default" r:id="rId14"/>
+      <w:footerReference w:type="first" r:id="rId15"/>
       <w:pgSz w:w="12240" w:h="15840"/>
       <w:pgMar w:top="2268" w:right="1701" w:bottom="1701" w:left="2268" w:header="720" w:footer="720" w:gutter="0"/>
       <w:pgNumType w:start="22"/>
@@ -8207,7 +7421,7 @@
             <w:sz w:val="24"/>
             <w:szCs w:val="24"/>
           </w:rPr>
-          <w:t>31</w:t>
+          <w:t>34</w:t>
         </w:r>
         <w:r>
           <w:rPr>
@@ -10305,6 +9519,95 @@
     </w:lvl>
   </w:abstractNum>
   <w:abstractNum w:abstractNumId="22" w15:restartNumberingAfterBreak="0">
+    <w:nsid w:val="37060D84"/>
+    <w:multiLevelType w:val="hybridMultilevel"/>
+    <w:tmpl w:val="2FBE1926"/>
+    <w:lvl w:ilvl="0" w:tplc="04090015">
+      <w:start w:val="1"/>
+      <w:numFmt w:val="upperLetter"/>
+      <w:lvlText w:val="%1."/>
+      <w:lvlJc w:val="left"/>
+      <w:pPr>
+        <w:ind w:left="720" w:hanging="360"/>
+      </w:pPr>
+      <w:rPr>
+        <w:rFonts w:hint="default"/>
+      </w:rPr>
+    </w:lvl>
+    <w:lvl w:ilvl="1" w:tplc="04090019" w:tentative="1">
+      <w:start w:val="1"/>
+      <w:numFmt w:val="lowerLetter"/>
+      <w:lvlText w:val="%2."/>
+      <w:lvlJc w:val="left"/>
+      <w:pPr>
+        <w:ind w:left="1440" w:hanging="360"/>
+      </w:pPr>
+    </w:lvl>
+    <w:lvl w:ilvl="2" w:tplc="0409001B" w:tentative="1">
+      <w:start w:val="1"/>
+      <w:numFmt w:val="lowerRoman"/>
+      <w:lvlText w:val="%3."/>
+      <w:lvlJc w:val="right"/>
+      <w:pPr>
+        <w:ind w:left="2160" w:hanging="180"/>
+      </w:pPr>
+    </w:lvl>
+    <w:lvl w:ilvl="3" w:tplc="0409000F" w:tentative="1">
+      <w:start w:val="1"/>
+      <w:numFmt w:val="decimal"/>
+      <w:lvlText w:val="%4."/>
+      <w:lvlJc w:val="left"/>
+      <w:pPr>
+        <w:ind w:left="2880" w:hanging="360"/>
+      </w:pPr>
+    </w:lvl>
+    <w:lvl w:ilvl="4" w:tplc="04090019" w:tentative="1">
+      <w:start w:val="1"/>
+      <w:numFmt w:val="lowerLetter"/>
+      <w:lvlText w:val="%5."/>
+      <w:lvlJc w:val="left"/>
+      <w:pPr>
+        <w:ind w:left="3600" w:hanging="360"/>
+      </w:pPr>
+    </w:lvl>
+    <w:lvl w:ilvl="5" w:tplc="0409001B" w:tentative="1">
+      <w:start w:val="1"/>
+      <w:numFmt w:val="lowerRoman"/>
+      <w:lvlText w:val="%6."/>
+      <w:lvlJc w:val="right"/>
+      <w:pPr>
+        <w:ind w:left="4320" w:hanging="180"/>
+      </w:pPr>
+    </w:lvl>
+    <w:lvl w:ilvl="6" w:tplc="0409000F" w:tentative="1">
+      <w:start w:val="1"/>
+      <w:numFmt w:val="decimal"/>
+      <w:lvlText w:val="%7."/>
+      <w:lvlJc w:val="left"/>
+      <w:pPr>
+        <w:ind w:left="5040" w:hanging="360"/>
+      </w:pPr>
+    </w:lvl>
+    <w:lvl w:ilvl="7" w:tplc="04090019" w:tentative="1">
+      <w:start w:val="1"/>
+      <w:numFmt w:val="lowerLetter"/>
+      <w:lvlText w:val="%8."/>
+      <w:lvlJc w:val="left"/>
+      <w:pPr>
+        <w:ind w:left="5760" w:hanging="360"/>
+      </w:pPr>
+    </w:lvl>
+    <w:lvl w:ilvl="8" w:tplc="0409001B" w:tentative="1">
+      <w:start w:val="1"/>
+      <w:numFmt w:val="lowerRoman"/>
+      <w:lvlText w:val="%9."/>
+      <w:lvlJc w:val="right"/>
+      <w:pPr>
+        <w:ind w:left="6480" w:hanging="180"/>
+      </w:pPr>
+    </w:lvl>
+  </w:abstractNum>
+  <w:abstractNum w:abstractNumId="23" w15:restartNumberingAfterBreak="0">
     <w:nsid w:val="3C8A3753"/>
     <w:multiLevelType w:val="multilevel"/>
     <w:tmpl w:val="0409001F"/>
@@ -10390,7 +9693,7 @@
       </w:pPr>
     </w:lvl>
   </w:abstractNum>
-  <w:abstractNum w:abstractNumId="23" w15:restartNumberingAfterBreak="0">
+  <w:abstractNum w:abstractNumId="24" w15:restartNumberingAfterBreak="0">
     <w:nsid w:val="3D4B1CB8"/>
     <w:multiLevelType w:val="hybridMultilevel"/>
     <w:tmpl w:val="7E8E6A0E"/>
@@ -10503,7 +9806,7 @@
       </w:rPr>
     </w:lvl>
   </w:abstractNum>
-  <w:abstractNum w:abstractNumId="24" w15:restartNumberingAfterBreak="0">
+  <w:abstractNum w:abstractNumId="25" w15:restartNumberingAfterBreak="0">
     <w:nsid w:val="3E3B2CD2"/>
     <w:multiLevelType w:val="hybridMultilevel"/>
     <w:tmpl w:val="2E40CEE2"/>
@@ -10616,7 +9919,7 @@
       </w:rPr>
     </w:lvl>
   </w:abstractNum>
-  <w:abstractNum w:abstractNumId="25" w15:restartNumberingAfterBreak="0">
+  <w:abstractNum w:abstractNumId="26" w15:restartNumberingAfterBreak="0">
     <w:nsid w:val="4566223B"/>
     <w:multiLevelType w:val="hybridMultilevel"/>
     <w:tmpl w:val="ABC42BC8"/>
@@ -10706,7 +10009,7 @@
       </w:pPr>
     </w:lvl>
   </w:abstractNum>
-  <w:abstractNum w:abstractNumId="26" w15:restartNumberingAfterBreak="0">
+  <w:abstractNum w:abstractNumId="27" w15:restartNumberingAfterBreak="0">
     <w:nsid w:val="46C65592"/>
     <w:multiLevelType w:val="hybridMultilevel"/>
     <w:tmpl w:val="4F640026"/>
@@ -10795,7 +10098,7 @@
       </w:pPr>
     </w:lvl>
   </w:abstractNum>
-  <w:abstractNum w:abstractNumId="27" w15:restartNumberingAfterBreak="0">
+  <w:abstractNum w:abstractNumId="28" w15:restartNumberingAfterBreak="0">
     <w:nsid w:val="47013CF6"/>
     <w:multiLevelType w:val="hybridMultilevel"/>
     <w:tmpl w:val="A7DAD98E"/>
@@ -10881,7 +10184,7 @@
       </w:pPr>
     </w:lvl>
   </w:abstractNum>
-  <w:abstractNum w:abstractNumId="28" w15:restartNumberingAfterBreak="0">
+  <w:abstractNum w:abstractNumId="29" w15:restartNumberingAfterBreak="0">
     <w:nsid w:val="47B82C95"/>
     <w:multiLevelType w:val="hybridMultilevel"/>
     <w:tmpl w:val="EE36376E"/>
@@ -10970,7 +10273,7 @@
       </w:pPr>
     </w:lvl>
   </w:abstractNum>
-  <w:abstractNum w:abstractNumId="29" w15:restartNumberingAfterBreak="0">
+  <w:abstractNum w:abstractNumId="30" w15:restartNumberingAfterBreak="0">
     <w:nsid w:val="47E971C8"/>
     <w:multiLevelType w:val="hybridMultilevel"/>
     <w:tmpl w:val="612AFE44"/>
@@ -11056,7 +10359,7 @@
       </w:pPr>
     </w:lvl>
   </w:abstractNum>
-  <w:abstractNum w:abstractNumId="30" w15:restartNumberingAfterBreak="0">
+  <w:abstractNum w:abstractNumId="31" w15:restartNumberingAfterBreak="0">
     <w:nsid w:val="4C3E1FDE"/>
     <w:multiLevelType w:val="hybridMultilevel"/>
     <w:tmpl w:val="ABC42BC8"/>
@@ -11146,7 +10449,7 @@
       </w:pPr>
     </w:lvl>
   </w:abstractNum>
-  <w:abstractNum w:abstractNumId="31" w15:restartNumberingAfterBreak="0">
+  <w:abstractNum w:abstractNumId="32" w15:restartNumberingAfterBreak="0">
     <w:nsid w:val="50A754A9"/>
     <w:multiLevelType w:val="hybridMultilevel"/>
     <w:tmpl w:val="3CFA9404"/>
@@ -11232,7 +10535,7 @@
       </w:pPr>
     </w:lvl>
   </w:abstractNum>
-  <w:abstractNum w:abstractNumId="32" w15:restartNumberingAfterBreak="0">
+  <w:abstractNum w:abstractNumId="33" w15:restartNumberingAfterBreak="0">
     <w:nsid w:val="528C0FB1"/>
     <w:multiLevelType w:val="multilevel"/>
     <w:tmpl w:val="0409001F"/>
@@ -11399,13 +10702,13 @@
       </w:rPr>
     </w:lvl>
   </w:abstractNum>
-  <w:abstractNum w:abstractNumId="33" w15:restartNumberingAfterBreak="0">
+  <w:abstractNum w:abstractNumId="34" w15:restartNumberingAfterBreak="0">
     <w:nsid w:val="59D761AB"/>
     <w:multiLevelType w:val="multilevel"/>
     <w:tmpl w:val="A2D2D8A4"/>
     <w:numStyleLink w:val="Style1"/>
   </w:abstractNum>
-  <w:abstractNum w:abstractNumId="34" w15:restartNumberingAfterBreak="0">
+  <w:abstractNum w:abstractNumId="35" w15:restartNumberingAfterBreak="0">
     <w:nsid w:val="5AA413E7"/>
     <w:multiLevelType w:val="hybridMultilevel"/>
     <w:tmpl w:val="803C0A5A"/>
@@ -11491,7 +10794,96 @@
       </w:pPr>
     </w:lvl>
   </w:abstractNum>
-  <w:abstractNum w:abstractNumId="35" w15:restartNumberingAfterBreak="0">
+  <w:abstractNum w:abstractNumId="36" w15:restartNumberingAfterBreak="0">
+    <w:nsid w:val="5F7731B7"/>
+    <w:multiLevelType w:val="hybridMultilevel"/>
+    <w:tmpl w:val="D4C4E1B0"/>
+    <w:lvl w:ilvl="0" w:tplc="1EF2858C">
+      <w:start w:val="1"/>
+      <w:numFmt w:val="upperLetter"/>
+      <w:lvlText w:val="%1."/>
+      <w:lvlJc w:val="left"/>
+      <w:pPr>
+        <w:ind w:left="1800" w:hanging="360"/>
+      </w:pPr>
+      <w:rPr>
+        <w:rFonts w:hint="default"/>
+      </w:rPr>
+    </w:lvl>
+    <w:lvl w:ilvl="1" w:tplc="04090019" w:tentative="1">
+      <w:start w:val="1"/>
+      <w:numFmt w:val="lowerLetter"/>
+      <w:lvlText w:val="%2."/>
+      <w:lvlJc w:val="left"/>
+      <w:pPr>
+        <w:ind w:left="2520" w:hanging="360"/>
+      </w:pPr>
+    </w:lvl>
+    <w:lvl w:ilvl="2" w:tplc="0409001B" w:tentative="1">
+      <w:start w:val="1"/>
+      <w:numFmt w:val="lowerRoman"/>
+      <w:lvlText w:val="%3."/>
+      <w:lvlJc w:val="right"/>
+      <w:pPr>
+        <w:ind w:left="3240" w:hanging="180"/>
+      </w:pPr>
+    </w:lvl>
+    <w:lvl w:ilvl="3" w:tplc="0409000F" w:tentative="1">
+      <w:start w:val="1"/>
+      <w:numFmt w:val="decimal"/>
+      <w:lvlText w:val="%4."/>
+      <w:lvlJc w:val="left"/>
+      <w:pPr>
+        <w:ind w:left="3960" w:hanging="360"/>
+      </w:pPr>
+    </w:lvl>
+    <w:lvl w:ilvl="4" w:tplc="04090019" w:tentative="1">
+      <w:start w:val="1"/>
+      <w:numFmt w:val="lowerLetter"/>
+      <w:lvlText w:val="%5."/>
+      <w:lvlJc w:val="left"/>
+      <w:pPr>
+        <w:ind w:left="4680" w:hanging="360"/>
+      </w:pPr>
+    </w:lvl>
+    <w:lvl w:ilvl="5" w:tplc="0409001B" w:tentative="1">
+      <w:start w:val="1"/>
+      <w:numFmt w:val="lowerRoman"/>
+      <w:lvlText w:val="%6."/>
+      <w:lvlJc w:val="right"/>
+      <w:pPr>
+        <w:ind w:left="5400" w:hanging="180"/>
+      </w:pPr>
+    </w:lvl>
+    <w:lvl w:ilvl="6" w:tplc="0409000F" w:tentative="1">
+      <w:start w:val="1"/>
+      <w:numFmt w:val="decimal"/>
+      <w:lvlText w:val="%7."/>
+      <w:lvlJc w:val="left"/>
+      <w:pPr>
+        <w:ind w:left="6120" w:hanging="360"/>
+      </w:pPr>
+    </w:lvl>
+    <w:lvl w:ilvl="7" w:tplc="04090019" w:tentative="1">
+      <w:start w:val="1"/>
+      <w:numFmt w:val="lowerLetter"/>
+      <w:lvlText w:val="%8."/>
+      <w:lvlJc w:val="left"/>
+      <w:pPr>
+        <w:ind w:left="6840" w:hanging="360"/>
+      </w:pPr>
+    </w:lvl>
+    <w:lvl w:ilvl="8" w:tplc="0409001B" w:tentative="1">
+      <w:start w:val="1"/>
+      <w:numFmt w:val="lowerRoman"/>
+      <w:lvlText w:val="%9."/>
+      <w:lvlJc w:val="right"/>
+      <w:pPr>
+        <w:ind w:left="7560" w:hanging="180"/>
+      </w:pPr>
+    </w:lvl>
+  </w:abstractNum>
+  <w:abstractNum w:abstractNumId="37" w15:restartNumberingAfterBreak="0">
     <w:nsid w:val="64956B4A"/>
     <w:multiLevelType w:val="hybridMultilevel"/>
     <w:tmpl w:val="95183302"/>
@@ -11577,7 +10969,7 @@
       </w:pPr>
     </w:lvl>
   </w:abstractNum>
-  <w:abstractNum w:abstractNumId="36" w15:restartNumberingAfterBreak="0">
+  <w:abstractNum w:abstractNumId="38" w15:restartNumberingAfterBreak="0">
     <w:nsid w:val="6B113ECB"/>
     <w:multiLevelType w:val="multilevel"/>
     <w:tmpl w:val="0409001F"/>
@@ -11744,7 +11136,7 @@
       </w:rPr>
     </w:lvl>
   </w:abstractNum>
-  <w:abstractNum w:abstractNumId="37" w15:restartNumberingAfterBreak="0">
+  <w:abstractNum w:abstractNumId="39" w15:restartNumberingAfterBreak="0">
     <w:nsid w:val="6B8C386F"/>
     <w:multiLevelType w:val="hybridMultilevel"/>
     <w:tmpl w:val="0D6E9D3A"/>
@@ -11833,7 +11225,7 @@
       </w:pPr>
     </w:lvl>
   </w:abstractNum>
-  <w:abstractNum w:abstractNumId="38" w15:restartNumberingAfterBreak="0">
+  <w:abstractNum w:abstractNumId="40" w15:restartNumberingAfterBreak="0">
     <w:nsid w:val="75C27397"/>
     <w:multiLevelType w:val="hybridMultilevel"/>
     <w:tmpl w:val="97CA8EA6"/>
@@ -11920,13 +11312,13 @@
     </w:lvl>
   </w:abstractNum>
   <w:num w:numId="1">
-    <w:abstractNumId w:val="32"/>
+    <w:abstractNumId w:val="33"/>
   </w:num>
   <w:num w:numId="2">
-    <w:abstractNumId w:val="22"/>
+    <w:abstractNumId w:val="23"/>
   </w:num>
   <w:num w:numId="3">
-    <w:abstractNumId w:val="36"/>
+    <w:abstractNumId w:val="38"/>
   </w:num>
   <w:num w:numId="4">
     <w:abstractNumId w:val="17"/>
@@ -11938,7 +11330,7 @@
     <w:abstractNumId w:val="3"/>
   </w:num>
   <w:num w:numId="7">
-    <w:abstractNumId w:val="33"/>
+    <w:abstractNumId w:val="34"/>
   </w:num>
   <w:num w:numId="8">
     <w:abstractNumId w:val="21"/>
@@ -11947,7 +11339,7 @@
     <w:abstractNumId w:val="18"/>
   </w:num>
   <w:num w:numId="10">
-    <w:abstractNumId w:val="35"/>
+    <w:abstractNumId w:val="37"/>
   </w:num>
   <w:num w:numId="11">
     <w:abstractNumId w:val="16"/>
@@ -11956,7 +11348,7 @@
     <w:abstractNumId w:val="0"/>
   </w:num>
   <w:num w:numId="13">
-    <w:abstractNumId w:val="27"/>
+    <w:abstractNumId w:val="28"/>
   </w:num>
   <w:num w:numId="14">
     <w:abstractNumId w:val="2"/>
@@ -11968,13 +11360,13 @@
     <w:abstractNumId w:val="15"/>
   </w:num>
   <w:num w:numId="17">
-    <w:abstractNumId w:val="34"/>
+    <w:abstractNumId w:val="35"/>
   </w:num>
   <w:num w:numId="18">
     <w:abstractNumId w:val="20"/>
   </w:num>
   <w:num w:numId="19">
-    <w:abstractNumId w:val="31"/>
+    <w:abstractNumId w:val="32"/>
   </w:num>
   <w:num w:numId="20">
     <w:abstractNumId w:val="11"/>
@@ -11983,10 +11375,10 @@
     <w:abstractNumId w:val="10"/>
   </w:num>
   <w:num w:numId="22">
-    <w:abstractNumId w:val="24"/>
+    <w:abstractNumId w:val="25"/>
   </w:num>
   <w:num w:numId="23">
-    <w:abstractNumId w:val="37"/>
+    <w:abstractNumId w:val="39"/>
   </w:num>
   <w:num w:numId="24">
     <w:abstractNumId w:val="1"/>
@@ -11995,16 +11387,16 @@
     <w:abstractNumId w:val="13"/>
   </w:num>
   <w:num w:numId="26">
-    <w:abstractNumId w:val="29"/>
+    <w:abstractNumId w:val="30"/>
   </w:num>
   <w:num w:numId="27">
-    <w:abstractNumId w:val="38"/>
+    <w:abstractNumId w:val="40"/>
   </w:num>
   <w:num w:numId="28">
     <w:abstractNumId w:val="14"/>
   </w:num>
   <w:num w:numId="29">
-    <w:abstractNumId w:val="28"/>
+    <w:abstractNumId w:val="29"/>
   </w:num>
   <w:num w:numId="30">
     <w:abstractNumId w:val="12"/>
@@ -12016,10 +11408,10 @@
     <w:abstractNumId w:val="6"/>
   </w:num>
   <w:num w:numId="33">
-    <w:abstractNumId w:val="26"/>
+    <w:abstractNumId w:val="27"/>
   </w:num>
   <w:num w:numId="34">
-    <w:abstractNumId w:val="23"/>
+    <w:abstractNumId w:val="24"/>
   </w:num>
   <w:num w:numId="35">
     <w:abstractNumId w:val="9"/>
@@ -12028,13 +11420,19 @@
     <w:abstractNumId w:val="5"/>
   </w:num>
   <w:num w:numId="37">
-    <w:abstractNumId w:val="25"/>
+    <w:abstractNumId w:val="26"/>
   </w:num>
   <w:num w:numId="38">
     <w:abstractNumId w:val="4"/>
   </w:num>
   <w:num w:numId="39">
-    <w:abstractNumId w:val="30"/>
+    <w:abstractNumId w:val="31"/>
+  </w:num>
+  <w:num w:numId="40">
+    <w:abstractNumId w:val="36"/>
+  </w:num>
+  <w:num w:numId="41">
+    <w:abstractNumId w:val="22"/>
   </w:num>
 </w:numbering>
 </file>
@@ -12682,7 +12080,6 @@
   <w:style w:type="character" w:default="1" w:styleId="DefaultParagraphFont">
     <w:name w:val="Default Paragraph Font"/>
     <w:uiPriority w:val="1"/>
-    <w:semiHidden/>
     <w:unhideWhenUsed/>
   </w:style>
   <w:style w:type="table" w:default="1" w:styleId="TableNormal">
@@ -13248,7 +12645,7 @@
 </file>
 
 <file path=customXml/itemProps1.xml><?xml version="1.0" encoding="utf-8"?>
-<ds:datastoreItem xmlns:ds="http://schemas.openxmlformats.org/officeDocument/2006/customXml" ds:itemID="{3EB50E8F-CA5F-4598-9E00-1B4896055554}">
+<ds:datastoreItem xmlns:ds="http://schemas.openxmlformats.org/officeDocument/2006/customXml" ds:itemID="{80625E6A-9153-439D-BD47-F2B659D44B12}">
   <ds:schemaRefs>
     <ds:schemaRef ds:uri="http://schemas.openxmlformats.org/officeDocument/2006/bibliography"/>
   </ds:schemaRefs>
